--- a/files/bbwfix.docx
+++ b/files/bbwfix.docx
@@ -1,6 +1,6 @@
 
 <file path=word/document.xml><?xml version="1.0" encoding="utf-8"?>
-<w:document xmlns:ve="http://schemas.openxmlformats.org/markup-compatibility/2006" xmlns:o="urn:schemas-microsoft-com:office:office" xmlns:r="http://schemas.openxmlformats.org/officeDocument/2006/relationships" xmlns:m="http://schemas.openxmlformats.org/officeDocument/2006/math" xmlns:v="urn:schemas-microsoft-com:vml" xmlns:wp="http://schemas.openxmlformats.org/drawingml/2006/wordprocessingDrawing" xmlns:w10="urn:schemas-microsoft-com:office:word" xmlns:w="http://schemas.openxmlformats.org/wordprocessingml/2006/main" xmlns:wne="http://schemas.microsoft.com/office/word/2006/wordml">
+<w:document xmlns:wpc="http://schemas.microsoft.com/office/word/2010/wordprocessingCanvas" xmlns:mc="http://schemas.openxmlformats.org/markup-compatibility/2006" xmlns:o="urn:schemas-microsoft-com:office:office" xmlns:r="http://schemas.openxmlformats.org/officeDocument/2006/relationships" xmlns:m="http://schemas.openxmlformats.org/officeDocument/2006/math" xmlns:v="urn:schemas-microsoft-com:vml" xmlns:wp14="http://schemas.microsoft.com/office/word/2010/wordprocessingDrawing" xmlns:wp="http://schemas.openxmlformats.org/drawingml/2006/wordprocessingDrawing" xmlns:w10="urn:schemas-microsoft-com:office:word" xmlns:w="http://schemas.openxmlformats.org/wordprocessingml/2006/main" xmlns:w14="http://schemas.microsoft.com/office/word/2010/wordml" xmlns:w15="http://schemas.microsoft.com/office/word/2012/wordml" xmlns:wpg="http://schemas.microsoft.com/office/word/2010/wordprocessingGroup" xmlns:wpi="http://schemas.microsoft.com/office/word/2010/wordprocessingInk" xmlns:wne="http://schemas.microsoft.com/office/word/2006/wordml" xmlns:wps="http://schemas.microsoft.com/office/word/2010/wordprocessingShape" mc:Ignorable="w14 w15 wp14">
   <w:body>
     <w:p>
       <w:pPr>
@@ -18,19 +18,90 @@
           <w:noProof/>
           <w:u w:val="single"/>
         </w:rPr>
-        <w:pict>
-          <v:oval id="_x0000_s1041" style="position:absolute;left:0;text-align:left;margin-left:127.5pt;margin-top:30.75pt;width:30pt;height:24.75pt;z-index:251672576">
-            <v:textbox>
-              <w:txbxContent>
-                <w:p>
-                  <w:r>
-                    <w:t>A</w:t>
-                  </w:r>
-                </w:p>
-              </w:txbxContent>
-            </v:textbox>
-          </v:oval>
-        </w:pict>
+        <mc:AlternateContent>
+          <mc:Choice Requires="wps">
+            <w:drawing>
+              <wp:anchor distT="0" distB="0" distL="114300" distR="114300" simplePos="0" relativeHeight="251672576" behindDoc="0" locked="0" layoutInCell="1" allowOverlap="1">
+                <wp:simplePos x="0" y="0"/>
+                <wp:positionH relativeFrom="column">
+                  <wp:posOffset>1619250</wp:posOffset>
+                </wp:positionH>
+                <wp:positionV relativeFrom="paragraph">
+                  <wp:posOffset>390525</wp:posOffset>
+                </wp:positionV>
+                <wp:extent cx="381000" cy="314325"/>
+                <wp:effectExtent l="9525" t="9525" r="9525" b="9525"/>
+                <wp:wrapNone/>
+                <wp:docPr id="17" name="Oval 17"/>
+                <wp:cNvGraphicFramePr>
+                  <a:graphicFrameLocks xmlns:a="http://schemas.openxmlformats.org/drawingml/2006/main"/>
+                </wp:cNvGraphicFramePr>
+                <a:graphic xmlns:a="http://schemas.openxmlformats.org/drawingml/2006/main">
+                  <a:graphicData uri="http://schemas.microsoft.com/office/word/2010/wordprocessingShape">
+                    <wps:wsp>
+                      <wps:cNvSpPr>
+                        <a:spLocks noChangeArrowheads="1"/>
+                      </wps:cNvSpPr>
+                      <wps:spPr bwMode="auto">
+                        <a:xfrm>
+                          <a:off x="0" y="0"/>
+                          <a:ext cx="381000" cy="314325"/>
+                        </a:xfrm>
+                        <a:prstGeom prst="ellipse">
+                          <a:avLst/>
+                        </a:prstGeom>
+                        <a:solidFill>
+                          <a:srgbClr val="FFFFFF"/>
+                        </a:solidFill>
+                        <a:ln w="9525">
+                          <a:solidFill>
+                            <a:srgbClr val="000000"/>
+                          </a:solidFill>
+                          <a:round/>
+                          <a:headEnd/>
+                          <a:tailEnd/>
+                        </a:ln>
+                      </wps:spPr>
+                      <wps:txbx>
+                        <w:txbxContent>
+                          <w:p>
+                            <w:r>
+                              <w:t>A</w:t>
+                            </w:r>
+                          </w:p>
+                        </w:txbxContent>
+                      </wps:txbx>
+                      <wps:bodyPr rot="0" vert="horz" wrap="square" lIns="91440" tIns="45720" rIns="91440" bIns="45720" anchor="t" anchorCtr="0" upright="1">
+                        <a:noAutofit/>
+                      </wps:bodyPr>
+                    </wps:wsp>
+                  </a:graphicData>
+                </a:graphic>
+                <wp14:sizeRelH relativeFrom="page">
+                  <wp14:pctWidth>0</wp14:pctWidth>
+                </wp14:sizeRelH>
+                <wp14:sizeRelV relativeFrom="page">
+                  <wp14:pctHeight>0</wp14:pctHeight>
+                </wp14:sizeRelV>
+              </wp:anchor>
+            </w:drawing>
+          </mc:Choice>
+          <mc:Fallback>
+            <w:pict>
+              <v:oval id="Oval 17" o:spid="_x0000_s1026" style="position:absolute;left:0;text-align:left;margin-left:127.5pt;margin-top:30.75pt;width:30pt;height:24.75pt;z-index:251672576;visibility:visible;mso-wrap-style:square;mso-width-percent:0;mso-height-percent:0;mso-wrap-distance-left:9pt;mso-wrap-distance-top:0;mso-wrap-distance-right:9pt;mso-wrap-distance-bottom:0;mso-position-horizontal:absolute;mso-position-horizontal-relative:text;mso-position-vertical:absolute;mso-position-vertical-relative:text;mso-width-percent:0;mso-height-percent:0;mso-width-relative:page;mso-height-relative:page;v-text-anchor:top" o:gfxdata="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">
+                <v:textbox>
+                  <w:txbxContent>
+                    <w:p>
+                      <w:r>
+                        <w:t>A</w:t>
+                      </w:r>
+                    </w:p>
+                  </w:txbxContent>
+                </v:textbox>
+              </v:oval>
+            </w:pict>
+          </mc:Fallback>
+        </mc:AlternateContent>
       </w:r>
       <w:r>
         <w:rPr>
@@ -39,9 +110,17 @@
           <w:szCs w:val="36"/>
           <w:u w:val="single"/>
         </w:rPr>
-        <w:t>BALL BADMINTON (WOMEN)</w:t>
-      </w:r>
-      <w:bookmarkStart w:id="0" w:name="_GoBack"/>
+        <w:t>Anna Sports Fest 16’ Ball Badminton (Women</w:t>
+      </w:r>
+      <w:r>
+        <w:rPr>
+          <w:b/>
+          <w:sz w:val="36"/>
+          <w:szCs w:val="36"/>
+          <w:u w:val="single"/>
+        </w:rPr>
+        <w:t>)</w:t>
+      </w:r>
     </w:p>
     <w:p>
       <w:r>
@@ -49,13 +128,78 @@
           <w:b/>
           <w:noProof/>
         </w:rPr>
-        <w:pict>
-          <v:shapetype id="_x0000_t32" coordsize="21600,21600" o:spt="32" o:oned="t" path="m,l21600,21600e" filled="f">
-            <v:path arrowok="t" fillok="f" o:connecttype="none"/>
-            <o:lock v:ext="edit" shapetype="t"/>
-          </v:shapetype>
-          <v:shape id="_x0000_s1031" type="#_x0000_t32" style="position:absolute;margin-left:49.5pt;margin-top:7.5pt;width:78pt;height:0;z-index:251662336" o:connectortype="straight"/>
-        </w:pict>
+        <mc:AlternateContent>
+          <mc:Choice Requires="wps">
+            <w:drawing>
+              <wp:anchor distT="0" distB="0" distL="114300" distR="114300" simplePos="0" relativeHeight="251662336" behindDoc="0" locked="0" layoutInCell="1" allowOverlap="1">
+                <wp:simplePos x="0" y="0"/>
+                <wp:positionH relativeFrom="column">
+                  <wp:posOffset>628650</wp:posOffset>
+                </wp:positionH>
+                <wp:positionV relativeFrom="paragraph">
+                  <wp:posOffset>95250</wp:posOffset>
+                </wp:positionV>
+                <wp:extent cx="990600" cy="0"/>
+                <wp:effectExtent l="9525" t="9525" r="9525" b="9525"/>
+                <wp:wrapNone/>
+                <wp:docPr id="16" name="AutoShape 7"/>
+                <wp:cNvGraphicFramePr>
+                  <a:graphicFrameLocks xmlns:a="http://schemas.openxmlformats.org/drawingml/2006/main"/>
+                </wp:cNvGraphicFramePr>
+                <a:graphic xmlns:a="http://schemas.openxmlformats.org/drawingml/2006/main">
+                  <a:graphicData uri="http://schemas.microsoft.com/office/word/2010/wordprocessingShape">
+                    <wps:wsp>
+                      <wps:cNvCnPr>
+                        <a:cxnSpLocks noChangeShapeType="1"/>
+                      </wps:cNvCnPr>
+                      <wps:spPr bwMode="auto">
+                        <a:xfrm>
+                          <a:off x="0" y="0"/>
+                          <a:ext cx="990600" cy="0"/>
+                        </a:xfrm>
+                        <a:prstGeom prst="straightConnector1">
+                          <a:avLst/>
+                        </a:prstGeom>
+                        <a:noFill/>
+                        <a:ln w="9525">
+                          <a:solidFill>
+                            <a:srgbClr val="000000"/>
+                          </a:solidFill>
+                          <a:round/>
+                          <a:headEnd/>
+                          <a:tailEnd/>
+                        </a:ln>
+                        <a:extLst>
+                          <a:ext uri="{909E8E84-426E-40DD-AFC4-6F175D3DCCD1}">
+                            <a14:hiddenFill xmlns:a14="http://schemas.microsoft.com/office/drawing/2010/main">
+                              <a:noFill/>
+                            </a14:hiddenFill>
+                          </a:ext>
+                        </a:extLst>
+                      </wps:spPr>
+                      <wps:bodyPr/>
+                    </wps:wsp>
+                  </a:graphicData>
+                </a:graphic>
+                <wp14:sizeRelH relativeFrom="page">
+                  <wp14:pctWidth>0</wp14:pctWidth>
+                </wp14:sizeRelH>
+                <wp14:sizeRelV relativeFrom="page">
+                  <wp14:pctHeight>0</wp14:pctHeight>
+                </wp14:sizeRelV>
+              </wp:anchor>
+            </w:drawing>
+          </mc:Choice>
+          <mc:Fallback>
+            <w:pict>
+              <v:shapetype w14:anchorId="1329F525" id="_x0000_t32" coordsize="21600,21600" o:spt="32" o:oned="t" path="m,l21600,21600e" filled="f">
+                <v:path arrowok="t" fillok="f" o:connecttype="none"/>
+                <o:lock v:ext="edit" shapetype="t"/>
+              </v:shapetype>
+              <v:shape id="AutoShape 7" o:spid="_x0000_s1026" type="#_x0000_t32" style="position:absolute;margin-left:49.5pt;margin-top:7.5pt;width:78pt;height:0;z-index:251662336;visibility:visible;mso-wrap-style:square;mso-width-percent:0;mso-height-percent:0;mso-wrap-distance-left:9pt;mso-wrap-distance-top:0;mso-wrap-distance-right:9pt;mso-wrap-distance-bottom:0;mso-position-horizontal:absolute;mso-position-horizontal-relative:text;mso-position-vertical:absolute;mso-position-vertical-relative:text;mso-width-percent:0;mso-height-percent:0;mso-width-relative:page;mso-height-relative:page" o:gfxdata="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"/>
+            </w:pict>
+          </mc:Fallback>
+        </mc:AlternateContent>
       </w:r>
       <w:r>
         <w:rPr>
@@ -73,8 +217,16 @@
         <w:rPr>
           <w:b/>
         </w:rPr>
-        <w:t xml:space="preserve"> A</w:t>
-      </w:r>
+        <w:t xml:space="preserve"> </w:t>
+      </w:r>
+      <w:proofErr w:type="gramStart"/>
+      <w:r>
+        <w:rPr>
+          <w:b/>
+        </w:rPr>
+        <w:t>A</w:t>
+      </w:r>
+      <w:proofErr w:type="gramEnd"/>
       <w:r>
         <w:t xml:space="preserve">          </w:t>
       </w:r>
@@ -109,46 +261,312 @@
           <w:b/>
           <w:noProof/>
         </w:rPr>
-        <w:pict>
-          <v:oval id="_x0000_s1040" style="position:absolute;margin-left:127.5pt;margin-top:10.55pt;width:30pt;height:23.25pt;z-index:251671552">
-            <v:textbox style="mso-next-textbox:#_x0000_s1040">
-              <w:txbxContent>
-                <w:p>
-                  <w:r>
-                    <w:t>B</w:t>
-                  </w:r>
-                </w:p>
-              </w:txbxContent>
-            </v:textbox>
-          </v:oval>
-        </w:pict>
+        <mc:AlternateContent>
+          <mc:Choice Requires="wps">
+            <w:drawing>
+              <wp:anchor distT="0" distB="0" distL="114300" distR="114300" simplePos="0" relativeHeight="251671552" behindDoc="0" locked="0" layoutInCell="1" allowOverlap="1">
+                <wp:simplePos x="0" y="0"/>
+                <wp:positionH relativeFrom="column">
+                  <wp:posOffset>1619250</wp:posOffset>
+                </wp:positionH>
+                <wp:positionV relativeFrom="paragraph">
+                  <wp:posOffset>133985</wp:posOffset>
+                </wp:positionV>
+                <wp:extent cx="381000" cy="295275"/>
+                <wp:effectExtent l="9525" t="9525" r="9525" b="9525"/>
+                <wp:wrapNone/>
+                <wp:docPr id="15" name="Oval 16"/>
+                <wp:cNvGraphicFramePr>
+                  <a:graphicFrameLocks xmlns:a="http://schemas.openxmlformats.org/drawingml/2006/main"/>
+                </wp:cNvGraphicFramePr>
+                <a:graphic xmlns:a="http://schemas.openxmlformats.org/drawingml/2006/main">
+                  <a:graphicData uri="http://schemas.microsoft.com/office/word/2010/wordprocessingShape">
+                    <wps:wsp>
+                      <wps:cNvSpPr>
+                        <a:spLocks noChangeArrowheads="1"/>
+                      </wps:cNvSpPr>
+                      <wps:spPr bwMode="auto">
+                        <a:xfrm>
+                          <a:off x="0" y="0"/>
+                          <a:ext cx="381000" cy="295275"/>
+                        </a:xfrm>
+                        <a:prstGeom prst="ellipse">
+                          <a:avLst/>
+                        </a:prstGeom>
+                        <a:solidFill>
+                          <a:srgbClr val="FFFFFF"/>
+                        </a:solidFill>
+                        <a:ln w="9525">
+                          <a:solidFill>
+                            <a:srgbClr val="000000"/>
+                          </a:solidFill>
+                          <a:round/>
+                          <a:headEnd/>
+                          <a:tailEnd/>
+                        </a:ln>
+                      </wps:spPr>
+                      <wps:txbx>
+                        <w:txbxContent>
+                          <w:p>
+                            <w:r>
+                              <w:t>B</w:t>
+                            </w:r>
+                          </w:p>
+                        </w:txbxContent>
+                      </wps:txbx>
+                      <wps:bodyPr rot="0" vert="horz" wrap="square" lIns="91440" tIns="45720" rIns="91440" bIns="45720" anchor="t" anchorCtr="0" upright="1">
+                        <a:noAutofit/>
+                      </wps:bodyPr>
+                    </wps:wsp>
+                  </a:graphicData>
+                </a:graphic>
+                <wp14:sizeRelH relativeFrom="page">
+                  <wp14:pctWidth>0</wp14:pctWidth>
+                </wp14:sizeRelH>
+                <wp14:sizeRelV relativeFrom="page">
+                  <wp14:pctHeight>0</wp14:pctHeight>
+                </wp14:sizeRelV>
+              </wp:anchor>
+            </w:drawing>
+          </mc:Choice>
+          <mc:Fallback>
+            <w:pict>
+              <v:oval id="Oval 16" o:spid="_x0000_s1027" style="position:absolute;margin-left:127.5pt;margin-top:10.55pt;width:30pt;height:23.25pt;z-index:251671552;visibility:visible;mso-wrap-style:square;mso-width-percent:0;mso-height-percent:0;mso-wrap-distance-left:9pt;mso-wrap-distance-top:0;mso-wrap-distance-right:9pt;mso-wrap-distance-bottom:0;mso-position-horizontal:absolute;mso-position-horizontal-relative:text;mso-position-vertical:absolute;mso-position-vertical-relative:text;mso-width-percent:0;mso-height-percent:0;mso-width-relative:page;mso-height-relative:page;v-text-anchor:top" o:gfxdata="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">
+                <v:textbox>
+                  <w:txbxContent>
+                    <w:p>
+                      <w:r>
+                        <w:t>B</w:t>
+                      </w:r>
+                    </w:p>
+                  </w:txbxContent>
+                </v:textbox>
+              </v:oval>
+            </w:pict>
+          </mc:Fallback>
+        </mc:AlternateContent>
       </w:r>
       <w:r>
         <w:rPr>
           <w:b/>
           <w:noProof/>
         </w:rPr>
-        <w:pict>
-          <v:shape id="_x0000_s1030" type="#_x0000_t32" style="position:absolute;margin-left:89.25pt;margin-top:19.55pt;width:38.25pt;height:0;z-index:251661312" o:connectortype="straight"/>
-        </w:pict>
+        <mc:AlternateContent>
+          <mc:Choice Requires="wps">
+            <w:drawing>
+              <wp:anchor distT="0" distB="0" distL="114300" distR="114300" simplePos="0" relativeHeight="251661312" behindDoc="0" locked="0" layoutInCell="1" allowOverlap="1">
+                <wp:simplePos x="0" y="0"/>
+                <wp:positionH relativeFrom="column">
+                  <wp:posOffset>1133475</wp:posOffset>
+                </wp:positionH>
+                <wp:positionV relativeFrom="paragraph">
+                  <wp:posOffset>248285</wp:posOffset>
+                </wp:positionV>
+                <wp:extent cx="485775" cy="0"/>
+                <wp:effectExtent l="9525" t="9525" r="9525" b="9525"/>
+                <wp:wrapNone/>
+                <wp:docPr id="14" name="AutoShape 6"/>
+                <wp:cNvGraphicFramePr>
+                  <a:graphicFrameLocks xmlns:a="http://schemas.openxmlformats.org/drawingml/2006/main"/>
+                </wp:cNvGraphicFramePr>
+                <a:graphic xmlns:a="http://schemas.openxmlformats.org/drawingml/2006/main">
+                  <a:graphicData uri="http://schemas.microsoft.com/office/word/2010/wordprocessingShape">
+                    <wps:wsp>
+                      <wps:cNvCnPr>
+                        <a:cxnSpLocks noChangeShapeType="1"/>
+                      </wps:cNvCnPr>
+                      <wps:spPr bwMode="auto">
+                        <a:xfrm>
+                          <a:off x="0" y="0"/>
+                          <a:ext cx="485775" cy="0"/>
+                        </a:xfrm>
+                        <a:prstGeom prst="straightConnector1">
+                          <a:avLst/>
+                        </a:prstGeom>
+                        <a:noFill/>
+                        <a:ln w="9525">
+                          <a:solidFill>
+                            <a:srgbClr val="000000"/>
+                          </a:solidFill>
+                          <a:round/>
+                          <a:headEnd/>
+                          <a:tailEnd/>
+                        </a:ln>
+                        <a:extLst>
+                          <a:ext uri="{909E8E84-426E-40DD-AFC4-6F175D3DCCD1}">
+                            <a14:hiddenFill xmlns:a14="http://schemas.microsoft.com/office/drawing/2010/main">
+                              <a:noFill/>
+                            </a14:hiddenFill>
+                          </a:ext>
+                        </a:extLst>
+                      </wps:spPr>
+                      <wps:bodyPr/>
+                    </wps:wsp>
+                  </a:graphicData>
+                </a:graphic>
+                <wp14:sizeRelH relativeFrom="page">
+                  <wp14:pctWidth>0</wp14:pctWidth>
+                </wp14:sizeRelH>
+                <wp14:sizeRelV relativeFrom="page">
+                  <wp14:pctHeight>0</wp14:pctHeight>
+                </wp14:sizeRelV>
+              </wp:anchor>
+            </w:drawing>
+          </mc:Choice>
+          <mc:Fallback>
+            <w:pict>
+              <v:shape w14:anchorId="3F66C86E" id="AutoShape 6" o:spid="_x0000_s1026" type="#_x0000_t32" style="position:absolute;margin-left:89.25pt;margin-top:19.55pt;width:38.25pt;height:0;z-index:251661312;visibility:visible;mso-wrap-style:square;mso-width-percent:0;mso-height-percent:0;mso-wrap-distance-left:9pt;mso-wrap-distance-top:0;mso-wrap-distance-right:9pt;mso-wrap-distance-bottom:0;mso-position-horizontal:absolute;mso-position-horizontal-relative:text;mso-position-vertical:absolute;mso-position-vertical-relative:text;mso-width-percent:0;mso-height-percent:0;mso-width-relative:page;mso-height-relative:page" o:gfxdata="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"/>
+            </w:pict>
+          </mc:Fallback>
+        </mc:AlternateContent>
       </w:r>
       <w:r>
         <w:rPr>
           <w:b/>
           <w:noProof/>
         </w:rPr>
-        <w:pict>
-          <v:shape id="_x0000_s1029" type="#_x0000_t32" style="position:absolute;margin-left:89.25pt;margin-top:6.8pt;width:0;height:27pt;z-index:251660288" o:connectortype="straight"/>
-        </w:pict>
+        <mc:AlternateContent>
+          <mc:Choice Requires="wps">
+            <w:drawing>
+              <wp:anchor distT="0" distB="0" distL="114300" distR="114300" simplePos="0" relativeHeight="251660288" behindDoc="0" locked="0" layoutInCell="1" allowOverlap="1">
+                <wp:simplePos x="0" y="0"/>
+                <wp:positionH relativeFrom="column">
+                  <wp:posOffset>1133475</wp:posOffset>
+                </wp:positionH>
+                <wp:positionV relativeFrom="paragraph">
+                  <wp:posOffset>86360</wp:posOffset>
+                </wp:positionV>
+                <wp:extent cx="0" cy="342900"/>
+                <wp:effectExtent l="9525" t="9525" r="9525" b="9525"/>
+                <wp:wrapNone/>
+                <wp:docPr id="13" name="AutoShape 5"/>
+                <wp:cNvGraphicFramePr>
+                  <a:graphicFrameLocks xmlns:a="http://schemas.openxmlformats.org/drawingml/2006/main"/>
+                </wp:cNvGraphicFramePr>
+                <a:graphic xmlns:a="http://schemas.openxmlformats.org/drawingml/2006/main">
+                  <a:graphicData uri="http://schemas.microsoft.com/office/word/2010/wordprocessingShape">
+                    <wps:wsp>
+                      <wps:cNvCnPr>
+                        <a:cxnSpLocks noChangeShapeType="1"/>
+                      </wps:cNvCnPr>
+                      <wps:spPr bwMode="auto">
+                        <a:xfrm>
+                          <a:off x="0" y="0"/>
+                          <a:ext cx="0" cy="342900"/>
+                        </a:xfrm>
+                        <a:prstGeom prst="straightConnector1">
+                          <a:avLst/>
+                        </a:prstGeom>
+                        <a:noFill/>
+                        <a:ln w="9525">
+                          <a:solidFill>
+                            <a:srgbClr val="000000"/>
+                          </a:solidFill>
+                          <a:round/>
+                          <a:headEnd/>
+                          <a:tailEnd/>
+                        </a:ln>
+                        <a:extLst>
+                          <a:ext uri="{909E8E84-426E-40DD-AFC4-6F175D3DCCD1}">
+                            <a14:hiddenFill xmlns:a14="http://schemas.microsoft.com/office/drawing/2010/main">
+                              <a:noFill/>
+                            </a14:hiddenFill>
+                          </a:ext>
+                        </a:extLst>
+                      </wps:spPr>
+                      <wps:bodyPr/>
+                    </wps:wsp>
+                  </a:graphicData>
+                </a:graphic>
+                <wp14:sizeRelH relativeFrom="page">
+                  <wp14:pctWidth>0</wp14:pctWidth>
+                </wp14:sizeRelH>
+                <wp14:sizeRelV relativeFrom="page">
+                  <wp14:pctHeight>0</wp14:pctHeight>
+                </wp14:sizeRelV>
+              </wp:anchor>
+            </w:drawing>
+          </mc:Choice>
+          <mc:Fallback>
+            <w:pict>
+              <v:shape w14:anchorId="2FAAE600" id="AutoShape 5" o:spid="_x0000_s1026" type="#_x0000_t32" style="position:absolute;margin-left:89.25pt;margin-top:6.8pt;width:0;height:27pt;z-index:251660288;visibility:visible;mso-wrap-style:square;mso-width-percent:0;mso-height-percent:0;mso-wrap-distance-left:9pt;mso-wrap-distance-top:0;mso-wrap-distance-right:9pt;mso-wrap-distance-bottom:0;mso-position-horizontal:absolute;mso-position-horizontal-relative:text;mso-position-vertical:absolute;mso-position-vertical-relative:text;mso-width-percent:0;mso-height-percent:0;mso-width-relative:page;mso-height-relative:page" o:gfxdata="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"/>
+            </w:pict>
+          </mc:Fallback>
+        </mc:AlternateContent>
       </w:r>
       <w:r>
         <w:rPr>
           <w:b/>
           <w:noProof/>
         </w:rPr>
-        <w:pict>
-          <v:shape id="_x0000_s1026" type="#_x0000_t32" style="position:absolute;margin-left:49.5pt;margin-top:6.8pt;width:39.75pt;height:0;z-index:251658240" o:connectortype="straight"/>
-        </w:pict>
+        <mc:AlternateContent>
+          <mc:Choice Requires="wps">
+            <w:drawing>
+              <wp:anchor distT="0" distB="0" distL="114300" distR="114300" simplePos="0" relativeHeight="251658240" behindDoc="0" locked="0" layoutInCell="1" allowOverlap="1">
+                <wp:simplePos x="0" y="0"/>
+                <wp:positionH relativeFrom="column">
+                  <wp:posOffset>628650</wp:posOffset>
+                </wp:positionH>
+                <wp:positionV relativeFrom="paragraph">
+                  <wp:posOffset>86360</wp:posOffset>
+                </wp:positionV>
+                <wp:extent cx="504825" cy="0"/>
+                <wp:effectExtent l="9525" t="9525" r="9525" b="9525"/>
+                <wp:wrapNone/>
+                <wp:docPr id="12" name="AutoShape 2"/>
+                <wp:cNvGraphicFramePr>
+                  <a:graphicFrameLocks xmlns:a="http://schemas.openxmlformats.org/drawingml/2006/main"/>
+                </wp:cNvGraphicFramePr>
+                <a:graphic xmlns:a="http://schemas.openxmlformats.org/drawingml/2006/main">
+                  <a:graphicData uri="http://schemas.microsoft.com/office/word/2010/wordprocessingShape">
+                    <wps:wsp>
+                      <wps:cNvCnPr>
+                        <a:cxnSpLocks noChangeShapeType="1"/>
+                      </wps:cNvCnPr>
+                      <wps:spPr bwMode="auto">
+                        <a:xfrm>
+                          <a:off x="0" y="0"/>
+                          <a:ext cx="504825" cy="0"/>
+                        </a:xfrm>
+                        <a:prstGeom prst="straightConnector1">
+                          <a:avLst/>
+                        </a:prstGeom>
+                        <a:noFill/>
+                        <a:ln w="9525">
+                          <a:solidFill>
+                            <a:srgbClr val="000000"/>
+                          </a:solidFill>
+                          <a:round/>
+                          <a:headEnd/>
+                          <a:tailEnd/>
+                        </a:ln>
+                        <a:extLst>
+                          <a:ext uri="{909E8E84-426E-40DD-AFC4-6F175D3DCCD1}">
+                            <a14:hiddenFill xmlns:a14="http://schemas.microsoft.com/office/drawing/2010/main">
+                              <a:noFill/>
+                            </a14:hiddenFill>
+                          </a:ext>
+                        </a:extLst>
+                      </wps:spPr>
+                      <wps:bodyPr/>
+                    </wps:wsp>
+                  </a:graphicData>
+                </a:graphic>
+                <wp14:sizeRelH relativeFrom="page">
+                  <wp14:pctWidth>0</wp14:pctWidth>
+                </wp14:sizeRelH>
+                <wp14:sizeRelV relativeFrom="page">
+                  <wp14:pctHeight>0</wp14:pctHeight>
+                </wp14:sizeRelV>
+              </wp:anchor>
+            </w:drawing>
+          </mc:Choice>
+          <mc:Fallback>
+            <w:pict>
+              <v:shape w14:anchorId="4067C0F2" id="AutoShape 2" o:spid="_x0000_s1026" type="#_x0000_t32" style="position:absolute;margin-left:49.5pt;margin-top:6.8pt;width:39.75pt;height:0;z-index:251658240;visibility:visible;mso-wrap-style:square;mso-width-percent:0;mso-height-percent:0;mso-wrap-distance-left:9pt;mso-wrap-distance-top:0;mso-wrap-distance-right:9pt;mso-wrap-distance-bottom:0;mso-position-horizontal:absolute;mso-position-horizontal-relative:text;mso-position-vertical:absolute;mso-position-vertical-relative:text;mso-width-percent:0;mso-height-percent:0;mso-width-relative:page;mso-height-relative:page" o:gfxdata="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"/>
+            </w:pict>
+          </mc:Fallback>
+        </mc:AlternateContent>
       </w:r>
       <w:r>
         <w:rPr>
@@ -160,129 +578,132 @@
         <w:t xml:space="preserve">                                          </w:t>
       </w:r>
       <w:r>
-        <w:t xml:space="preserve">                                                                             i) </w:t>
+        <w:t xml:space="preserve">                                                                             </w:t>
+      </w:r>
+      <w:proofErr w:type="spellStart"/>
+      <w:r>
+        <w:t>i</w:t>
+      </w:r>
+      <w:proofErr w:type="spellEnd"/>
+      <w:r>
+        <w:t xml:space="preserve">) </w:t>
       </w:r>
       <w:r>
         <w:t>Teams are asked to bring</w:t>
-      </w:r>
-    </w:p>
-    <w:bookmarkEnd w:id="0"/>
-    <w:p>
-      <w:r>
-        <w:rPr>
-          <w:b/>
-          <w:noProof/>
-        </w:rPr>
-        <w:pict>
-          <v:shape id="_x0000_s1027" type="#_x0000_t32" style="position:absolute;margin-left:49.5pt;margin-top:8.35pt;width:39.75pt;height:0;z-index:251659264" o:connectortype="straight"/>
-        </w:pict>
-      </w:r>
-      <w:r>
-        <w:rPr>
-          <w:b/>
-        </w:rPr>
-        <w:t xml:space="preserve">Anna </w:t>
-      </w:r>
-      <w:r>
-        <w:rPr>
-          <w:b/>
-        </w:rPr>
-        <w:t xml:space="preserve">- </w:t>
-      </w:r>
-      <w:r>
-        <w:rPr>
-          <w:b/>
-        </w:rPr>
-        <w:t>B</w:t>
-      </w:r>
-      <w:r>
-        <w:rPr>
-          <w:b/>
-        </w:rPr>
-        <w:t xml:space="preserve"> </w:t>
-      </w:r>
-      <w:r>
-        <w:t xml:space="preserve">                                                                                                                    </w:t>
-      </w:r>
-      <w:r>
-        <w:t xml:space="preserve">match </w:t>
-      </w:r>
-      <w:r>
-        <w:t xml:space="preserve">balls compulsory. </w:t>
       </w:r>
     </w:p>
     <w:p>
       <w:r>
-        <w:t xml:space="preserve">                                                                                                                                ii) Players must bring their </w:t>
+        <w:rPr>
+          <w:b/>
+          <w:noProof/>
+        </w:rPr>
+        <mc:AlternateContent>
+          <mc:Choice Requires="wps">
+            <w:drawing>
+              <wp:anchor distT="0" distB="0" distL="114300" distR="114300" simplePos="0" relativeHeight="251659264" behindDoc="0" locked="0" layoutInCell="1" allowOverlap="1">
+                <wp:simplePos x="0" y="0"/>
+                <wp:positionH relativeFrom="column">
+                  <wp:posOffset>628650</wp:posOffset>
+                </wp:positionH>
+                <wp:positionV relativeFrom="paragraph">
+                  <wp:posOffset>106045</wp:posOffset>
+                </wp:positionV>
+                <wp:extent cx="504825" cy="0"/>
+                <wp:effectExtent l="9525" t="9525" r="9525" b="9525"/>
+                <wp:wrapNone/>
+                <wp:docPr id="11" name="AutoShape 3"/>
+                <wp:cNvGraphicFramePr>
+                  <a:graphicFrameLocks xmlns:a="http://schemas.openxmlformats.org/drawingml/2006/main"/>
+                </wp:cNvGraphicFramePr>
+                <a:graphic xmlns:a="http://schemas.openxmlformats.org/drawingml/2006/main">
+                  <a:graphicData uri="http://schemas.microsoft.com/office/word/2010/wordprocessingShape">
+                    <wps:wsp>
+                      <wps:cNvCnPr>
+                        <a:cxnSpLocks noChangeShapeType="1"/>
+                      </wps:cNvCnPr>
+                      <wps:spPr bwMode="auto">
+                        <a:xfrm>
+                          <a:off x="0" y="0"/>
+                          <a:ext cx="504825" cy="0"/>
+                        </a:xfrm>
+                        <a:prstGeom prst="straightConnector1">
+                          <a:avLst/>
+                        </a:prstGeom>
+                        <a:noFill/>
+                        <a:ln w="9525">
+                          <a:solidFill>
+                            <a:srgbClr val="000000"/>
+                          </a:solidFill>
+                          <a:round/>
+                          <a:headEnd/>
+                          <a:tailEnd/>
+                        </a:ln>
+                        <a:extLst>
+                          <a:ext uri="{909E8E84-426E-40DD-AFC4-6F175D3DCCD1}">
+                            <a14:hiddenFill xmlns:a14="http://schemas.microsoft.com/office/drawing/2010/main">
+                              <a:noFill/>
+                            </a14:hiddenFill>
+                          </a:ext>
+                        </a:extLst>
+                      </wps:spPr>
+                      <wps:bodyPr/>
+                    </wps:wsp>
+                  </a:graphicData>
+                </a:graphic>
+                <wp14:sizeRelH relativeFrom="page">
+                  <wp14:pctWidth>0</wp14:pctWidth>
+                </wp14:sizeRelH>
+                <wp14:sizeRelV relativeFrom="page">
+                  <wp14:pctHeight>0</wp14:pctHeight>
+                </wp14:sizeRelV>
+              </wp:anchor>
+            </w:drawing>
+          </mc:Choice>
+          <mc:Fallback>
+            <w:pict>
+              <v:shape w14:anchorId="341CF2C1" id="AutoShape 3" o:spid="_x0000_s1026" type="#_x0000_t32" style="position:absolute;margin-left:49.5pt;margin-top:8.35pt;width:39.75pt;height:0;z-index:251659264;visibility:visible;mso-wrap-style:square;mso-width-percent:0;mso-height-percent:0;mso-wrap-distance-left:9pt;mso-wrap-distance-top:0;mso-wrap-distance-right:9pt;mso-wrap-distance-bottom:0;mso-position-horizontal:absolute;mso-position-horizontal-relative:text;mso-position-vertical:absolute;mso-position-vertical-relative:text;mso-width-percent:0;mso-height-percent:0;mso-width-relative:page;mso-height-relative:page" o:gfxdata="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"/>
+            </w:pict>
+          </mc:Fallback>
+        </mc:AlternateContent>
+      </w:r>
+      <w:r>
+        <w:rPr>
+          <w:b/>
+        </w:rPr>
+        <w:t xml:space="preserve">Anna </w:t>
+      </w:r>
+      <w:r>
+        <w:rPr>
+          <w:b/>
+        </w:rPr>
+        <w:t xml:space="preserve">- </w:t>
+      </w:r>
+      <w:r>
+        <w:rPr>
+          <w:b/>
+        </w:rPr>
+        <w:t>B</w:t>
+      </w:r>
+      <w:r>
+        <w:rPr>
+          <w:b/>
+        </w:rPr>
+        <w:t xml:space="preserve"> </w:t>
+      </w:r>
+      <w:r>
+        <w:t xml:space="preserve">                                                                                                                    </w:t>
+      </w:r>
+      <w:r>
+        <w:t xml:space="preserve">match </w:t>
+      </w:r>
+      <w:r>
+        <w:t xml:space="preserve">balls compulsory. </w:t>
       </w:r>
     </w:p>
     <w:p>
       <w:r>
-        <w:rPr>
-          <w:b/>
-          <w:noProof/>
-        </w:rPr>
-        <w:pict>
-          <v:oval id="_x0000_s1043" style="position:absolute;margin-left:127.5pt;margin-top:6.95pt;width:30pt;height:23.25pt;z-index:251673600">
-            <v:textbox>
-              <w:txbxContent>
-                <w:p>
-                  <w:r>
-                    <w:t>C</w:t>
-                  </w:r>
-                </w:p>
-              </w:txbxContent>
-            </v:textbox>
-          </v:oval>
-        </w:pict>
-      </w:r>
-      <w:r>
-        <w:rPr>
-          <w:b/>
-          <w:noProof/>
-        </w:rPr>
-        <w:pict>
-          <v:shape id="_x0000_s1035" type="#_x0000_t32" style="position:absolute;margin-left:89.25pt;margin-top:21.95pt;width:38.25pt;height:0;z-index:251666432" o:connectortype="straight"/>
-        </w:pict>
-      </w:r>
-      <w:r>
-        <w:rPr>
-          <w:b/>
-          <w:noProof/>
-        </w:rPr>
-        <w:pict>
-          <v:shape id="_x0000_s1034" type="#_x0000_t32" style="position:absolute;margin-left:89.25pt;margin-top:6.95pt;width:0;height:30pt;z-index:251665408" o:connectortype="straight"/>
-        </w:pict>
-      </w:r>
-      <w:r>
-        <w:rPr>
-          <w:b/>
-          <w:noProof/>
-        </w:rPr>
-        <w:pict>
-          <v:shape id="_x0000_s1032" type="#_x0000_t32" style="position:absolute;margin-left:49.5pt;margin-top:6.95pt;width:39.75pt;height:0;z-index:251663360" o:connectortype="straight"/>
-        </w:pict>
-      </w:r>
-      <w:r>
-        <w:rPr>
-          <w:b/>
-        </w:rPr>
-        <w:t>REC</w:t>
-      </w:r>
-      <w:r>
-        <w:rPr>
-          <w:b/>
-        </w:rPr>
-        <w:t xml:space="preserve">   </w:t>
-      </w:r>
-      <w:r>
-        <w:t xml:space="preserve"> </w:t>
-      </w:r>
-      <w:r>
-        <w:t xml:space="preserve">                                                                                                                          college id card.</w:t>
-      </w:r>
-      <w:r>
-        <w:t xml:space="preserve">                                             </w:t>
+        <w:t xml:space="preserve">                                                                                                                                ii) Players must bring their </w:t>
       </w:r>
     </w:p>
     <w:p>
@@ -291,32 +712,466 @@
           <w:b/>
           <w:noProof/>
         </w:rPr>
-        <w:pict>
-          <v:shape id="_x0000_s1033" type="#_x0000_t32" style="position:absolute;margin-left:49.5pt;margin-top:11.5pt;width:39.75pt;height:0;z-index:251664384" o:connectortype="straight"/>
-        </w:pict>
-      </w:r>
-      <w:r>
-        <w:rPr>
-          <w:b/>
-        </w:rPr>
-        <w:t>Idaya</w:t>
-      </w:r>
-      <w:r>
-        <w:rPr>
-          <w:b/>
-        </w:rPr>
-        <w:t xml:space="preserve">  </w:t>
-      </w:r>
-      <w:r>
-        <w:t xml:space="preserve">                                                                                                                      iii) All teams should be reported </w:t>
+        <mc:AlternateContent>
+          <mc:Choice Requires="wps">
+            <w:drawing>
+              <wp:anchor distT="0" distB="0" distL="114300" distR="114300" simplePos="0" relativeHeight="251673600" behindDoc="0" locked="0" layoutInCell="1" allowOverlap="1">
+                <wp:simplePos x="0" y="0"/>
+                <wp:positionH relativeFrom="column">
+                  <wp:posOffset>1619250</wp:posOffset>
+                </wp:positionH>
+                <wp:positionV relativeFrom="paragraph">
+                  <wp:posOffset>88265</wp:posOffset>
+                </wp:positionV>
+                <wp:extent cx="381000" cy="295275"/>
+                <wp:effectExtent l="9525" t="9525" r="9525" b="9525"/>
+                <wp:wrapNone/>
+                <wp:docPr id="10" name="Oval 19"/>
+                <wp:cNvGraphicFramePr>
+                  <a:graphicFrameLocks xmlns:a="http://schemas.openxmlformats.org/drawingml/2006/main"/>
+                </wp:cNvGraphicFramePr>
+                <a:graphic xmlns:a="http://schemas.openxmlformats.org/drawingml/2006/main">
+                  <a:graphicData uri="http://schemas.microsoft.com/office/word/2010/wordprocessingShape">
+                    <wps:wsp>
+                      <wps:cNvSpPr>
+                        <a:spLocks noChangeArrowheads="1"/>
+                      </wps:cNvSpPr>
+                      <wps:spPr bwMode="auto">
+                        <a:xfrm>
+                          <a:off x="0" y="0"/>
+                          <a:ext cx="381000" cy="295275"/>
+                        </a:xfrm>
+                        <a:prstGeom prst="ellipse">
+                          <a:avLst/>
+                        </a:prstGeom>
+                        <a:solidFill>
+                          <a:srgbClr val="FFFFFF"/>
+                        </a:solidFill>
+                        <a:ln w="9525">
+                          <a:solidFill>
+                            <a:srgbClr val="000000"/>
+                          </a:solidFill>
+                          <a:round/>
+                          <a:headEnd/>
+                          <a:tailEnd/>
+                        </a:ln>
+                      </wps:spPr>
+                      <wps:txbx>
+                        <w:txbxContent>
+                          <w:p>
+                            <w:r>
+                              <w:t>C</w:t>
+                            </w:r>
+                          </w:p>
+                        </w:txbxContent>
+                      </wps:txbx>
+                      <wps:bodyPr rot="0" vert="horz" wrap="square" lIns="91440" tIns="45720" rIns="91440" bIns="45720" anchor="t" anchorCtr="0" upright="1">
+                        <a:noAutofit/>
+                      </wps:bodyPr>
+                    </wps:wsp>
+                  </a:graphicData>
+                </a:graphic>
+                <wp14:sizeRelH relativeFrom="page">
+                  <wp14:pctWidth>0</wp14:pctWidth>
+                </wp14:sizeRelH>
+                <wp14:sizeRelV relativeFrom="page">
+                  <wp14:pctHeight>0</wp14:pctHeight>
+                </wp14:sizeRelV>
+              </wp:anchor>
+            </w:drawing>
+          </mc:Choice>
+          <mc:Fallback>
+            <w:pict>
+              <v:oval id="Oval 19" o:spid="_x0000_s1028" style="position:absolute;margin-left:127.5pt;margin-top:6.95pt;width:30pt;height:23.25pt;z-index:251673600;visibility:visible;mso-wrap-style:square;mso-width-percent:0;mso-height-percent:0;mso-wrap-distance-left:9pt;mso-wrap-distance-top:0;mso-wrap-distance-right:9pt;mso-wrap-distance-bottom:0;mso-position-horizontal:absolute;mso-position-horizontal-relative:text;mso-position-vertical:absolute;mso-position-vertical-relative:text;mso-width-percent:0;mso-height-percent:0;mso-width-relative:page;mso-height-relative:page;v-text-anchor:top" o:gfxdata="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">
+                <v:textbox>
+                  <w:txbxContent>
+                    <w:p>
+                      <w:r>
+                        <w:t>C</w:t>
+                      </w:r>
+                    </w:p>
+                  </w:txbxContent>
+                </v:textbox>
+              </v:oval>
+            </w:pict>
+          </mc:Fallback>
+        </mc:AlternateContent>
+      </w:r>
+      <w:r>
+        <w:rPr>
+          <w:b/>
+          <w:noProof/>
+        </w:rPr>
+        <mc:AlternateContent>
+          <mc:Choice Requires="wps">
+            <w:drawing>
+              <wp:anchor distT="0" distB="0" distL="114300" distR="114300" simplePos="0" relativeHeight="251666432" behindDoc="0" locked="0" layoutInCell="1" allowOverlap="1">
+                <wp:simplePos x="0" y="0"/>
+                <wp:positionH relativeFrom="column">
+                  <wp:posOffset>1133475</wp:posOffset>
+                </wp:positionH>
+                <wp:positionV relativeFrom="paragraph">
+                  <wp:posOffset>278765</wp:posOffset>
+                </wp:positionV>
+                <wp:extent cx="485775" cy="0"/>
+                <wp:effectExtent l="9525" t="9525" r="9525" b="9525"/>
+                <wp:wrapNone/>
+                <wp:docPr id="9" name="AutoShape 11"/>
+                <wp:cNvGraphicFramePr>
+                  <a:graphicFrameLocks xmlns:a="http://schemas.openxmlformats.org/drawingml/2006/main"/>
+                </wp:cNvGraphicFramePr>
+                <a:graphic xmlns:a="http://schemas.openxmlformats.org/drawingml/2006/main">
+                  <a:graphicData uri="http://schemas.microsoft.com/office/word/2010/wordprocessingShape">
+                    <wps:wsp>
+                      <wps:cNvCnPr>
+                        <a:cxnSpLocks noChangeShapeType="1"/>
+                      </wps:cNvCnPr>
+                      <wps:spPr bwMode="auto">
+                        <a:xfrm>
+                          <a:off x="0" y="0"/>
+                          <a:ext cx="485775" cy="0"/>
+                        </a:xfrm>
+                        <a:prstGeom prst="straightConnector1">
+                          <a:avLst/>
+                        </a:prstGeom>
+                        <a:noFill/>
+                        <a:ln w="9525">
+                          <a:solidFill>
+                            <a:srgbClr val="000000"/>
+                          </a:solidFill>
+                          <a:round/>
+                          <a:headEnd/>
+                          <a:tailEnd/>
+                        </a:ln>
+                        <a:extLst>
+                          <a:ext uri="{909E8E84-426E-40DD-AFC4-6F175D3DCCD1}">
+                            <a14:hiddenFill xmlns:a14="http://schemas.microsoft.com/office/drawing/2010/main">
+                              <a:noFill/>
+                            </a14:hiddenFill>
+                          </a:ext>
+                        </a:extLst>
+                      </wps:spPr>
+                      <wps:bodyPr/>
+                    </wps:wsp>
+                  </a:graphicData>
+                </a:graphic>
+                <wp14:sizeRelH relativeFrom="page">
+                  <wp14:pctWidth>0</wp14:pctWidth>
+                </wp14:sizeRelH>
+                <wp14:sizeRelV relativeFrom="page">
+                  <wp14:pctHeight>0</wp14:pctHeight>
+                </wp14:sizeRelV>
+              </wp:anchor>
+            </w:drawing>
+          </mc:Choice>
+          <mc:Fallback>
+            <w:pict>
+              <v:shape w14:anchorId="1CBB1AE7" id="AutoShape 11" o:spid="_x0000_s1026" type="#_x0000_t32" style="position:absolute;margin-left:89.25pt;margin-top:21.95pt;width:38.25pt;height:0;z-index:251666432;visibility:visible;mso-wrap-style:square;mso-width-percent:0;mso-height-percent:0;mso-wrap-distance-left:9pt;mso-wrap-distance-top:0;mso-wrap-distance-right:9pt;mso-wrap-distance-bottom:0;mso-position-horizontal:absolute;mso-position-horizontal-relative:text;mso-position-vertical:absolute;mso-position-vertical-relative:text;mso-width-percent:0;mso-height-percent:0;mso-width-relative:page;mso-height-relative:page" o:gfxdata="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"/>
+            </w:pict>
+          </mc:Fallback>
+        </mc:AlternateContent>
+      </w:r>
+      <w:r>
+        <w:rPr>
+          <w:b/>
+          <w:noProof/>
+        </w:rPr>
+        <mc:AlternateContent>
+          <mc:Choice Requires="wps">
+            <w:drawing>
+              <wp:anchor distT="0" distB="0" distL="114300" distR="114300" simplePos="0" relativeHeight="251665408" behindDoc="0" locked="0" layoutInCell="1" allowOverlap="1">
+                <wp:simplePos x="0" y="0"/>
+                <wp:positionH relativeFrom="column">
+                  <wp:posOffset>1133475</wp:posOffset>
+                </wp:positionH>
+                <wp:positionV relativeFrom="paragraph">
+                  <wp:posOffset>88265</wp:posOffset>
+                </wp:positionV>
+                <wp:extent cx="0" cy="381000"/>
+                <wp:effectExtent l="9525" t="9525" r="9525" b="9525"/>
+                <wp:wrapNone/>
+                <wp:docPr id="8" name="AutoShape 10"/>
+                <wp:cNvGraphicFramePr>
+                  <a:graphicFrameLocks xmlns:a="http://schemas.openxmlformats.org/drawingml/2006/main"/>
+                </wp:cNvGraphicFramePr>
+                <a:graphic xmlns:a="http://schemas.openxmlformats.org/drawingml/2006/main">
+                  <a:graphicData uri="http://schemas.microsoft.com/office/word/2010/wordprocessingShape">
+                    <wps:wsp>
+                      <wps:cNvCnPr>
+                        <a:cxnSpLocks noChangeShapeType="1"/>
+                      </wps:cNvCnPr>
+                      <wps:spPr bwMode="auto">
+                        <a:xfrm>
+                          <a:off x="0" y="0"/>
+                          <a:ext cx="0" cy="381000"/>
+                        </a:xfrm>
+                        <a:prstGeom prst="straightConnector1">
+                          <a:avLst/>
+                        </a:prstGeom>
+                        <a:noFill/>
+                        <a:ln w="9525">
+                          <a:solidFill>
+                            <a:srgbClr val="000000"/>
+                          </a:solidFill>
+                          <a:round/>
+                          <a:headEnd/>
+                          <a:tailEnd/>
+                        </a:ln>
+                        <a:extLst>
+                          <a:ext uri="{909E8E84-426E-40DD-AFC4-6F175D3DCCD1}">
+                            <a14:hiddenFill xmlns:a14="http://schemas.microsoft.com/office/drawing/2010/main">
+                              <a:noFill/>
+                            </a14:hiddenFill>
+                          </a:ext>
+                        </a:extLst>
+                      </wps:spPr>
+                      <wps:bodyPr/>
+                    </wps:wsp>
+                  </a:graphicData>
+                </a:graphic>
+                <wp14:sizeRelH relativeFrom="page">
+                  <wp14:pctWidth>0</wp14:pctWidth>
+                </wp14:sizeRelH>
+                <wp14:sizeRelV relativeFrom="page">
+                  <wp14:pctHeight>0</wp14:pctHeight>
+                </wp14:sizeRelV>
+              </wp:anchor>
+            </w:drawing>
+          </mc:Choice>
+          <mc:Fallback>
+            <w:pict>
+              <v:shape w14:anchorId="15894490" id="AutoShape 10" o:spid="_x0000_s1026" type="#_x0000_t32" style="position:absolute;margin-left:89.25pt;margin-top:6.95pt;width:0;height:30pt;z-index:251665408;visibility:visible;mso-wrap-style:square;mso-width-percent:0;mso-height-percent:0;mso-wrap-distance-left:9pt;mso-wrap-distance-top:0;mso-wrap-distance-right:9pt;mso-wrap-distance-bottom:0;mso-position-horizontal:absolute;mso-position-horizontal-relative:text;mso-position-vertical:absolute;mso-position-vertical-relative:text;mso-width-percent:0;mso-height-percent:0;mso-width-relative:page;mso-height-relative:page" o:gfxdata="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"/>
+            </w:pict>
+          </mc:Fallback>
+        </mc:AlternateContent>
+      </w:r>
+      <w:r>
+        <w:rPr>
+          <w:b/>
+          <w:noProof/>
+        </w:rPr>
+        <mc:AlternateContent>
+          <mc:Choice Requires="wps">
+            <w:drawing>
+              <wp:anchor distT="0" distB="0" distL="114300" distR="114300" simplePos="0" relativeHeight="251663360" behindDoc="0" locked="0" layoutInCell="1" allowOverlap="1">
+                <wp:simplePos x="0" y="0"/>
+                <wp:positionH relativeFrom="column">
+                  <wp:posOffset>628650</wp:posOffset>
+                </wp:positionH>
+                <wp:positionV relativeFrom="paragraph">
+                  <wp:posOffset>88265</wp:posOffset>
+                </wp:positionV>
+                <wp:extent cx="504825" cy="0"/>
+                <wp:effectExtent l="9525" t="9525" r="9525" b="9525"/>
+                <wp:wrapNone/>
+                <wp:docPr id="7" name="AutoShape 8"/>
+                <wp:cNvGraphicFramePr>
+                  <a:graphicFrameLocks xmlns:a="http://schemas.openxmlformats.org/drawingml/2006/main"/>
+                </wp:cNvGraphicFramePr>
+                <a:graphic xmlns:a="http://schemas.openxmlformats.org/drawingml/2006/main">
+                  <a:graphicData uri="http://schemas.microsoft.com/office/word/2010/wordprocessingShape">
+                    <wps:wsp>
+                      <wps:cNvCnPr>
+                        <a:cxnSpLocks noChangeShapeType="1"/>
+                      </wps:cNvCnPr>
+                      <wps:spPr bwMode="auto">
+                        <a:xfrm>
+                          <a:off x="0" y="0"/>
+                          <a:ext cx="504825" cy="0"/>
+                        </a:xfrm>
+                        <a:prstGeom prst="straightConnector1">
+                          <a:avLst/>
+                        </a:prstGeom>
+                        <a:noFill/>
+                        <a:ln w="9525">
+                          <a:solidFill>
+                            <a:srgbClr val="000000"/>
+                          </a:solidFill>
+                          <a:round/>
+                          <a:headEnd/>
+                          <a:tailEnd/>
+                        </a:ln>
+                        <a:extLst>
+                          <a:ext uri="{909E8E84-426E-40DD-AFC4-6F175D3DCCD1}">
+                            <a14:hiddenFill xmlns:a14="http://schemas.microsoft.com/office/drawing/2010/main">
+                              <a:noFill/>
+                            </a14:hiddenFill>
+                          </a:ext>
+                        </a:extLst>
+                      </wps:spPr>
+                      <wps:bodyPr/>
+                    </wps:wsp>
+                  </a:graphicData>
+                </a:graphic>
+                <wp14:sizeRelH relativeFrom="page">
+                  <wp14:pctWidth>0</wp14:pctWidth>
+                </wp14:sizeRelH>
+                <wp14:sizeRelV relativeFrom="page">
+                  <wp14:pctHeight>0</wp14:pctHeight>
+                </wp14:sizeRelV>
+              </wp:anchor>
+            </w:drawing>
+          </mc:Choice>
+          <mc:Fallback>
+            <w:pict>
+              <v:shape w14:anchorId="1403828B" id="AutoShape 8" o:spid="_x0000_s1026" type="#_x0000_t32" style="position:absolute;margin-left:49.5pt;margin-top:6.95pt;width:39.75pt;height:0;z-index:251663360;visibility:visible;mso-wrap-style:square;mso-width-percent:0;mso-height-percent:0;mso-wrap-distance-left:9pt;mso-wrap-distance-top:0;mso-wrap-distance-right:9pt;mso-wrap-distance-bottom:0;mso-position-horizontal:absolute;mso-position-horizontal-relative:text;mso-position-vertical:absolute;mso-position-vertical-relative:text;mso-width-percent:0;mso-height-percent:0;mso-width-relative:page;mso-height-relative:page" o:gfxdata="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"/>
+            </w:pict>
+          </mc:Fallback>
+        </mc:AlternateContent>
+      </w:r>
+      <w:r>
+        <w:rPr>
+          <w:b/>
+        </w:rPr>
+        <w:t>REC</w:t>
+      </w:r>
+      <w:r>
+        <w:rPr>
+          <w:b/>
+        </w:rPr>
+        <w:t xml:space="preserve">   </w:t>
+      </w:r>
+      <w:r>
+        <w:t xml:space="preserve"> </w:t>
+      </w:r>
+      <w:r>
+        <w:t xml:space="preserve">                                                                                                                          college </w:t>
+      </w:r>
+      <w:proofErr w:type="gramStart"/>
+      <w:r>
+        <w:t>id</w:t>
+      </w:r>
+      <w:proofErr w:type="gramEnd"/>
+      <w:r>
+        <w:t xml:space="preserve"> card.</w:t>
+      </w:r>
+      <w:r>
+        <w:t xml:space="preserve">                                             </w:t>
       </w:r>
     </w:p>
     <w:p>
       <w:r>
-        <w:t xml:space="preserve">                                                                                                                                        on Saturday,</w:t>
-      </w:r>
-      <w:r>
-        <w:t>10.00A</w:t>
+        <w:rPr>
+          <w:b/>
+          <w:noProof/>
+        </w:rPr>
+        <mc:AlternateContent>
+          <mc:Choice Requires="wps">
+            <w:drawing>
+              <wp:anchor distT="0" distB="0" distL="114300" distR="114300" simplePos="0" relativeHeight="251664384" behindDoc="0" locked="0" layoutInCell="1" allowOverlap="1">
+                <wp:simplePos x="0" y="0"/>
+                <wp:positionH relativeFrom="column">
+                  <wp:posOffset>628650</wp:posOffset>
+                </wp:positionH>
+                <wp:positionV relativeFrom="paragraph">
+                  <wp:posOffset>146050</wp:posOffset>
+                </wp:positionV>
+                <wp:extent cx="504825" cy="0"/>
+                <wp:effectExtent l="9525" t="9525" r="9525" b="9525"/>
+                <wp:wrapNone/>
+                <wp:docPr id="6" name="AutoShape 9"/>
+                <wp:cNvGraphicFramePr>
+                  <a:graphicFrameLocks xmlns:a="http://schemas.openxmlformats.org/drawingml/2006/main"/>
+                </wp:cNvGraphicFramePr>
+                <a:graphic xmlns:a="http://schemas.openxmlformats.org/drawingml/2006/main">
+                  <a:graphicData uri="http://schemas.microsoft.com/office/word/2010/wordprocessingShape">
+                    <wps:wsp>
+                      <wps:cNvCnPr>
+                        <a:cxnSpLocks noChangeShapeType="1"/>
+                      </wps:cNvCnPr>
+                      <wps:spPr bwMode="auto">
+                        <a:xfrm>
+                          <a:off x="0" y="0"/>
+                          <a:ext cx="504825" cy="0"/>
+                        </a:xfrm>
+                        <a:prstGeom prst="straightConnector1">
+                          <a:avLst/>
+                        </a:prstGeom>
+                        <a:noFill/>
+                        <a:ln w="9525">
+                          <a:solidFill>
+                            <a:srgbClr val="000000"/>
+                          </a:solidFill>
+                          <a:round/>
+                          <a:headEnd/>
+                          <a:tailEnd/>
+                        </a:ln>
+                        <a:extLst>
+                          <a:ext uri="{909E8E84-426E-40DD-AFC4-6F175D3DCCD1}">
+                            <a14:hiddenFill xmlns:a14="http://schemas.microsoft.com/office/drawing/2010/main">
+                              <a:noFill/>
+                            </a14:hiddenFill>
+                          </a:ext>
+                        </a:extLst>
+                      </wps:spPr>
+                      <wps:bodyPr/>
+                    </wps:wsp>
+                  </a:graphicData>
+                </a:graphic>
+                <wp14:sizeRelH relativeFrom="page">
+                  <wp14:pctWidth>0</wp14:pctWidth>
+                </wp14:sizeRelH>
+                <wp14:sizeRelV relativeFrom="page">
+                  <wp14:pctHeight>0</wp14:pctHeight>
+                </wp14:sizeRelV>
+              </wp:anchor>
+            </w:drawing>
+          </mc:Choice>
+          <mc:Fallback>
+            <w:pict>
+              <v:shape w14:anchorId="1F89EEEC" id="AutoShape 9" o:spid="_x0000_s1026" type="#_x0000_t32" style="position:absolute;margin-left:49.5pt;margin-top:11.5pt;width:39.75pt;height:0;z-index:251664384;visibility:visible;mso-wrap-style:square;mso-width-percent:0;mso-height-percent:0;mso-wrap-distance-left:9pt;mso-wrap-distance-top:0;mso-wrap-distance-right:9pt;mso-wrap-distance-bottom:0;mso-position-horizontal:absolute;mso-position-horizontal-relative:text;mso-position-vertical:absolute;mso-position-vertical-relative:text;mso-width-percent:0;mso-height-percent:0;mso-width-relative:page;mso-height-relative:page" o:gfxdata="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"/>
+            </w:pict>
+          </mc:Fallback>
+        </mc:AlternateContent>
+      </w:r>
+      <w:proofErr w:type="spellStart"/>
+      <w:r>
+        <w:rPr>
+          <w:b/>
+        </w:rPr>
+        <w:t>Idaya</w:t>
+      </w:r>
+      <w:proofErr w:type="spellEnd"/>
+      <w:r>
+        <w:rPr>
+          <w:b/>
+        </w:rPr>
+        <w:t xml:space="preserve">  </w:t>
+      </w:r>
+      <w:r>
+        <w:t xml:space="preserve">                                                                                                                      ii</w:t>
+      </w:r>
+      <w:r>
+        <w:t xml:space="preserve">i) </w:t>
+      </w:r>
+      <w:proofErr w:type="gramStart"/>
+      <w:r>
+        <w:t>All</w:t>
+      </w:r>
+      <w:proofErr w:type="gramEnd"/>
+      <w:r>
+        <w:t xml:space="preserve"> teams should report</w:t>
+      </w:r>
+      <w:bookmarkStart w:id="0" w:name="_GoBack"/>
+      <w:bookmarkEnd w:id="0"/>
+    </w:p>
+    <w:p>
+      <w:r>
+        <w:t xml:space="preserve">                                                                                                                                        </w:t>
+      </w:r>
+      <w:proofErr w:type="gramStart"/>
+      <w:r>
+        <w:t>on</w:t>
+      </w:r>
+      <w:proofErr w:type="gramEnd"/>
+      <w:r>
+        <w:t xml:space="preserve"> Saturday,</w:t>
+      </w:r>
+      <w:r>
+        <w:t>8</w:t>
+      </w:r>
+      <w:r>
+        <w:t>.00A</w:t>
       </w:r>
       <w:r>
         <w:t>M.</w:t>
@@ -333,46 +1188,312 @@
           <w:b/>
           <w:noProof/>
         </w:rPr>
-        <w:pict>
-          <v:oval id="_x0000_s1044" style="position:absolute;margin-left:127.5pt;margin-top:4.9pt;width:30pt;height:24pt;z-index:251674624">
-            <v:textbox>
-              <w:txbxContent>
-                <w:p>
-                  <w:r>
-                    <w:t>D</w:t>
-                  </w:r>
-                </w:p>
-              </w:txbxContent>
-            </v:textbox>
-          </v:oval>
-        </w:pict>
+        <mc:AlternateContent>
+          <mc:Choice Requires="wps">
+            <w:drawing>
+              <wp:anchor distT="0" distB="0" distL="114300" distR="114300" simplePos="0" relativeHeight="251674624" behindDoc="0" locked="0" layoutInCell="1" allowOverlap="1">
+                <wp:simplePos x="0" y="0"/>
+                <wp:positionH relativeFrom="column">
+                  <wp:posOffset>1619250</wp:posOffset>
+                </wp:positionH>
+                <wp:positionV relativeFrom="paragraph">
+                  <wp:posOffset>62230</wp:posOffset>
+                </wp:positionV>
+                <wp:extent cx="381000" cy="304800"/>
+                <wp:effectExtent l="9525" t="9525" r="9525" b="9525"/>
+                <wp:wrapNone/>
+                <wp:docPr id="5" name="Oval 20"/>
+                <wp:cNvGraphicFramePr>
+                  <a:graphicFrameLocks xmlns:a="http://schemas.openxmlformats.org/drawingml/2006/main"/>
+                </wp:cNvGraphicFramePr>
+                <a:graphic xmlns:a="http://schemas.openxmlformats.org/drawingml/2006/main">
+                  <a:graphicData uri="http://schemas.microsoft.com/office/word/2010/wordprocessingShape">
+                    <wps:wsp>
+                      <wps:cNvSpPr>
+                        <a:spLocks noChangeArrowheads="1"/>
+                      </wps:cNvSpPr>
+                      <wps:spPr bwMode="auto">
+                        <a:xfrm>
+                          <a:off x="0" y="0"/>
+                          <a:ext cx="381000" cy="304800"/>
+                        </a:xfrm>
+                        <a:prstGeom prst="ellipse">
+                          <a:avLst/>
+                        </a:prstGeom>
+                        <a:solidFill>
+                          <a:srgbClr val="FFFFFF"/>
+                        </a:solidFill>
+                        <a:ln w="9525">
+                          <a:solidFill>
+                            <a:srgbClr val="000000"/>
+                          </a:solidFill>
+                          <a:round/>
+                          <a:headEnd/>
+                          <a:tailEnd/>
+                        </a:ln>
+                      </wps:spPr>
+                      <wps:txbx>
+                        <w:txbxContent>
+                          <w:p>
+                            <w:r>
+                              <w:t>D</w:t>
+                            </w:r>
+                          </w:p>
+                        </w:txbxContent>
+                      </wps:txbx>
+                      <wps:bodyPr rot="0" vert="horz" wrap="square" lIns="91440" tIns="45720" rIns="91440" bIns="45720" anchor="t" anchorCtr="0" upright="1">
+                        <a:noAutofit/>
+                      </wps:bodyPr>
+                    </wps:wsp>
+                  </a:graphicData>
+                </a:graphic>
+                <wp14:sizeRelH relativeFrom="page">
+                  <wp14:pctWidth>0</wp14:pctWidth>
+                </wp14:sizeRelH>
+                <wp14:sizeRelV relativeFrom="page">
+                  <wp14:pctHeight>0</wp14:pctHeight>
+                </wp14:sizeRelV>
+              </wp:anchor>
+            </w:drawing>
+          </mc:Choice>
+          <mc:Fallback>
+            <w:pict>
+              <v:oval id="Oval 20" o:spid="_x0000_s1029" style="position:absolute;margin-left:127.5pt;margin-top:4.9pt;width:30pt;height:24pt;z-index:251674624;visibility:visible;mso-wrap-style:square;mso-width-percent:0;mso-height-percent:0;mso-wrap-distance-left:9pt;mso-wrap-distance-top:0;mso-wrap-distance-right:9pt;mso-wrap-distance-bottom:0;mso-position-horizontal:absolute;mso-position-horizontal-relative:text;mso-position-vertical:absolute;mso-position-vertical-relative:text;mso-width-percent:0;mso-height-percent:0;mso-width-relative:page;mso-height-relative:page;v-text-anchor:top" o:gfxdata="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">
+                <v:textbox>
+                  <w:txbxContent>
+                    <w:p>
+                      <w:r>
+                        <w:t>D</w:t>
+                      </w:r>
+                    </w:p>
+                  </w:txbxContent>
+                </v:textbox>
+              </v:oval>
+            </w:pict>
+          </mc:Fallback>
+        </mc:AlternateContent>
       </w:r>
       <w:r>
         <w:rPr>
           <w:b/>
           <w:noProof/>
         </w:rPr>
-        <w:pict>
-          <v:shape id="_x0000_s1039" type="#_x0000_t32" style="position:absolute;margin-left:89.25pt;margin-top:19.9pt;width:38.25pt;height:0;z-index:251670528" o:connectortype="straight"/>
-        </w:pict>
+        <mc:AlternateContent>
+          <mc:Choice Requires="wps">
+            <w:drawing>
+              <wp:anchor distT="0" distB="0" distL="114300" distR="114300" simplePos="0" relativeHeight="251670528" behindDoc="0" locked="0" layoutInCell="1" allowOverlap="1">
+                <wp:simplePos x="0" y="0"/>
+                <wp:positionH relativeFrom="column">
+                  <wp:posOffset>1133475</wp:posOffset>
+                </wp:positionH>
+                <wp:positionV relativeFrom="paragraph">
+                  <wp:posOffset>252730</wp:posOffset>
+                </wp:positionV>
+                <wp:extent cx="485775" cy="0"/>
+                <wp:effectExtent l="9525" t="9525" r="9525" b="9525"/>
+                <wp:wrapNone/>
+                <wp:docPr id="4" name="AutoShape 15"/>
+                <wp:cNvGraphicFramePr>
+                  <a:graphicFrameLocks xmlns:a="http://schemas.openxmlformats.org/drawingml/2006/main"/>
+                </wp:cNvGraphicFramePr>
+                <a:graphic xmlns:a="http://schemas.openxmlformats.org/drawingml/2006/main">
+                  <a:graphicData uri="http://schemas.microsoft.com/office/word/2010/wordprocessingShape">
+                    <wps:wsp>
+                      <wps:cNvCnPr>
+                        <a:cxnSpLocks noChangeShapeType="1"/>
+                      </wps:cNvCnPr>
+                      <wps:spPr bwMode="auto">
+                        <a:xfrm>
+                          <a:off x="0" y="0"/>
+                          <a:ext cx="485775" cy="0"/>
+                        </a:xfrm>
+                        <a:prstGeom prst="straightConnector1">
+                          <a:avLst/>
+                        </a:prstGeom>
+                        <a:noFill/>
+                        <a:ln w="9525">
+                          <a:solidFill>
+                            <a:srgbClr val="000000"/>
+                          </a:solidFill>
+                          <a:round/>
+                          <a:headEnd/>
+                          <a:tailEnd/>
+                        </a:ln>
+                        <a:extLst>
+                          <a:ext uri="{909E8E84-426E-40DD-AFC4-6F175D3DCCD1}">
+                            <a14:hiddenFill xmlns:a14="http://schemas.microsoft.com/office/drawing/2010/main">
+                              <a:noFill/>
+                            </a14:hiddenFill>
+                          </a:ext>
+                        </a:extLst>
+                      </wps:spPr>
+                      <wps:bodyPr/>
+                    </wps:wsp>
+                  </a:graphicData>
+                </a:graphic>
+                <wp14:sizeRelH relativeFrom="page">
+                  <wp14:pctWidth>0</wp14:pctWidth>
+                </wp14:sizeRelH>
+                <wp14:sizeRelV relativeFrom="page">
+                  <wp14:pctHeight>0</wp14:pctHeight>
+                </wp14:sizeRelV>
+              </wp:anchor>
+            </w:drawing>
+          </mc:Choice>
+          <mc:Fallback>
+            <w:pict>
+              <v:shape w14:anchorId="1AE433A6" id="AutoShape 15" o:spid="_x0000_s1026" type="#_x0000_t32" style="position:absolute;margin-left:89.25pt;margin-top:19.9pt;width:38.25pt;height:0;z-index:251670528;visibility:visible;mso-wrap-style:square;mso-width-percent:0;mso-height-percent:0;mso-wrap-distance-left:9pt;mso-wrap-distance-top:0;mso-wrap-distance-right:9pt;mso-wrap-distance-bottom:0;mso-position-horizontal:absolute;mso-position-horizontal-relative:text;mso-position-vertical:absolute;mso-position-vertical-relative:text;mso-width-percent:0;mso-height-percent:0;mso-width-relative:page;mso-height-relative:page" o:gfxdata="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"/>
+            </w:pict>
+          </mc:Fallback>
+        </mc:AlternateContent>
       </w:r>
       <w:r>
         <w:rPr>
           <w:b/>
           <w:noProof/>
         </w:rPr>
-        <w:pict>
-          <v:shape id="_x0000_s1038" type="#_x0000_t32" style="position:absolute;margin-left:89.25pt;margin-top:4.9pt;width:0;height:30.75pt;flip:y;z-index:251669504" o:connectortype="straight"/>
-        </w:pict>
+        <mc:AlternateContent>
+          <mc:Choice Requires="wps">
+            <w:drawing>
+              <wp:anchor distT="0" distB="0" distL="114300" distR="114300" simplePos="0" relativeHeight="251669504" behindDoc="0" locked="0" layoutInCell="1" allowOverlap="1">
+                <wp:simplePos x="0" y="0"/>
+                <wp:positionH relativeFrom="column">
+                  <wp:posOffset>1133475</wp:posOffset>
+                </wp:positionH>
+                <wp:positionV relativeFrom="paragraph">
+                  <wp:posOffset>62230</wp:posOffset>
+                </wp:positionV>
+                <wp:extent cx="0" cy="390525"/>
+                <wp:effectExtent l="9525" t="9525" r="9525" b="9525"/>
+                <wp:wrapNone/>
+                <wp:docPr id="3" name="AutoShape 14"/>
+                <wp:cNvGraphicFramePr>
+                  <a:graphicFrameLocks xmlns:a="http://schemas.openxmlformats.org/drawingml/2006/main"/>
+                </wp:cNvGraphicFramePr>
+                <a:graphic xmlns:a="http://schemas.openxmlformats.org/drawingml/2006/main">
+                  <a:graphicData uri="http://schemas.microsoft.com/office/word/2010/wordprocessingShape">
+                    <wps:wsp>
+                      <wps:cNvCnPr>
+                        <a:cxnSpLocks noChangeShapeType="1"/>
+                      </wps:cNvCnPr>
+                      <wps:spPr bwMode="auto">
+                        <a:xfrm flipV="1">
+                          <a:off x="0" y="0"/>
+                          <a:ext cx="0" cy="390525"/>
+                        </a:xfrm>
+                        <a:prstGeom prst="straightConnector1">
+                          <a:avLst/>
+                        </a:prstGeom>
+                        <a:noFill/>
+                        <a:ln w="9525">
+                          <a:solidFill>
+                            <a:srgbClr val="000000"/>
+                          </a:solidFill>
+                          <a:round/>
+                          <a:headEnd/>
+                          <a:tailEnd/>
+                        </a:ln>
+                        <a:extLst>
+                          <a:ext uri="{909E8E84-426E-40DD-AFC4-6F175D3DCCD1}">
+                            <a14:hiddenFill xmlns:a14="http://schemas.microsoft.com/office/drawing/2010/main">
+                              <a:noFill/>
+                            </a14:hiddenFill>
+                          </a:ext>
+                        </a:extLst>
+                      </wps:spPr>
+                      <wps:bodyPr/>
+                    </wps:wsp>
+                  </a:graphicData>
+                </a:graphic>
+                <wp14:sizeRelH relativeFrom="page">
+                  <wp14:pctWidth>0</wp14:pctWidth>
+                </wp14:sizeRelH>
+                <wp14:sizeRelV relativeFrom="page">
+                  <wp14:pctHeight>0</wp14:pctHeight>
+                </wp14:sizeRelV>
+              </wp:anchor>
+            </w:drawing>
+          </mc:Choice>
+          <mc:Fallback>
+            <w:pict>
+              <v:shape w14:anchorId="07F6E8C4" id="AutoShape 14" o:spid="_x0000_s1026" type="#_x0000_t32" style="position:absolute;margin-left:89.25pt;margin-top:4.9pt;width:0;height:30.75pt;flip:y;z-index:251669504;visibility:visible;mso-wrap-style:square;mso-width-percent:0;mso-height-percent:0;mso-wrap-distance-left:9pt;mso-wrap-distance-top:0;mso-wrap-distance-right:9pt;mso-wrap-distance-bottom:0;mso-position-horizontal:absolute;mso-position-horizontal-relative:text;mso-position-vertical:absolute;mso-position-vertical-relative:text;mso-width-percent:0;mso-height-percent:0;mso-width-relative:page;mso-height-relative:page" o:gfxdata="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"/>
+            </w:pict>
+          </mc:Fallback>
+        </mc:AlternateContent>
       </w:r>
       <w:r>
         <w:rPr>
           <w:b/>
           <w:noProof/>
         </w:rPr>
-        <w:pict>
-          <v:shape id="_x0000_s1036" type="#_x0000_t32" style="position:absolute;margin-left:49.5pt;margin-top:4.9pt;width:39.75pt;height:0;z-index:251667456" o:connectortype="straight"/>
-        </w:pict>
+        <mc:AlternateContent>
+          <mc:Choice Requires="wps">
+            <w:drawing>
+              <wp:anchor distT="0" distB="0" distL="114300" distR="114300" simplePos="0" relativeHeight="251667456" behindDoc="0" locked="0" layoutInCell="1" allowOverlap="1">
+                <wp:simplePos x="0" y="0"/>
+                <wp:positionH relativeFrom="column">
+                  <wp:posOffset>628650</wp:posOffset>
+                </wp:positionH>
+                <wp:positionV relativeFrom="paragraph">
+                  <wp:posOffset>62230</wp:posOffset>
+                </wp:positionV>
+                <wp:extent cx="504825" cy="0"/>
+                <wp:effectExtent l="9525" t="9525" r="9525" b="9525"/>
+                <wp:wrapNone/>
+                <wp:docPr id="2" name="AutoShape 12"/>
+                <wp:cNvGraphicFramePr>
+                  <a:graphicFrameLocks xmlns:a="http://schemas.openxmlformats.org/drawingml/2006/main"/>
+                </wp:cNvGraphicFramePr>
+                <a:graphic xmlns:a="http://schemas.openxmlformats.org/drawingml/2006/main">
+                  <a:graphicData uri="http://schemas.microsoft.com/office/word/2010/wordprocessingShape">
+                    <wps:wsp>
+                      <wps:cNvCnPr>
+                        <a:cxnSpLocks noChangeShapeType="1"/>
+                      </wps:cNvCnPr>
+                      <wps:spPr bwMode="auto">
+                        <a:xfrm>
+                          <a:off x="0" y="0"/>
+                          <a:ext cx="504825" cy="0"/>
+                        </a:xfrm>
+                        <a:prstGeom prst="straightConnector1">
+                          <a:avLst/>
+                        </a:prstGeom>
+                        <a:noFill/>
+                        <a:ln w="9525">
+                          <a:solidFill>
+                            <a:srgbClr val="000000"/>
+                          </a:solidFill>
+                          <a:round/>
+                          <a:headEnd/>
+                          <a:tailEnd/>
+                        </a:ln>
+                        <a:extLst>
+                          <a:ext uri="{909E8E84-426E-40DD-AFC4-6F175D3DCCD1}">
+                            <a14:hiddenFill xmlns:a14="http://schemas.microsoft.com/office/drawing/2010/main">
+                              <a:noFill/>
+                            </a14:hiddenFill>
+                          </a:ext>
+                        </a:extLst>
+                      </wps:spPr>
+                      <wps:bodyPr/>
+                    </wps:wsp>
+                  </a:graphicData>
+                </a:graphic>
+                <wp14:sizeRelH relativeFrom="page">
+                  <wp14:pctWidth>0</wp14:pctWidth>
+                </wp14:sizeRelH>
+                <wp14:sizeRelV relativeFrom="page">
+                  <wp14:pctHeight>0</wp14:pctHeight>
+                </wp14:sizeRelV>
+              </wp:anchor>
+            </w:drawing>
+          </mc:Choice>
+          <mc:Fallback>
+            <w:pict>
+              <v:shape w14:anchorId="7E63BC0C" id="AutoShape 12" o:spid="_x0000_s1026" type="#_x0000_t32" style="position:absolute;margin-left:49.5pt;margin-top:4.9pt;width:39.75pt;height:0;z-index:251667456;visibility:visible;mso-wrap-style:square;mso-width-percent:0;mso-height-percent:0;mso-wrap-distance-left:9pt;mso-wrap-distance-top:0;mso-wrap-distance-right:9pt;mso-wrap-distance-bottom:0;mso-position-horizontal:absolute;mso-position-horizontal-relative:text;mso-position-vertical:absolute;mso-position-vertical-relative:text;mso-width-percent:0;mso-height-percent:0;mso-width-relative:page;mso-height-relative:page" o:gfxdata="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"/>
+            </w:pict>
+          </mc:Fallback>
+        </mc:AlternateContent>
       </w:r>
       <w:r>
         <w:rPr>
@@ -392,18 +1513,98 @@
           <w:b/>
           <w:noProof/>
         </w:rPr>
-        <w:pict>
-          <v:shape id="_x0000_s1037" type="#_x0000_t32" style="position:absolute;margin-left:53.25pt;margin-top:10.2pt;width:36pt;height:0;z-index:251668480" o:connectortype="straight"/>
-        </w:pict>
-      </w:r>
+        <mc:AlternateContent>
+          <mc:Choice Requires="wps">
+            <w:drawing>
+              <wp:anchor distT="0" distB="0" distL="114300" distR="114300" simplePos="0" relativeHeight="251668480" behindDoc="0" locked="0" layoutInCell="1" allowOverlap="1">
+                <wp:simplePos x="0" y="0"/>
+                <wp:positionH relativeFrom="column">
+                  <wp:posOffset>676275</wp:posOffset>
+                </wp:positionH>
+                <wp:positionV relativeFrom="paragraph">
+                  <wp:posOffset>129540</wp:posOffset>
+                </wp:positionV>
+                <wp:extent cx="457200" cy="0"/>
+                <wp:effectExtent l="9525" t="9525" r="9525" b="9525"/>
+                <wp:wrapNone/>
+                <wp:docPr id="1" name="AutoShape 13"/>
+                <wp:cNvGraphicFramePr>
+                  <a:graphicFrameLocks xmlns:a="http://schemas.openxmlformats.org/drawingml/2006/main"/>
+                </wp:cNvGraphicFramePr>
+                <a:graphic xmlns:a="http://schemas.openxmlformats.org/drawingml/2006/main">
+                  <a:graphicData uri="http://schemas.microsoft.com/office/word/2010/wordprocessingShape">
+                    <wps:wsp>
+                      <wps:cNvCnPr>
+                        <a:cxnSpLocks noChangeShapeType="1"/>
+                      </wps:cNvCnPr>
+                      <wps:spPr bwMode="auto">
+                        <a:xfrm>
+                          <a:off x="0" y="0"/>
+                          <a:ext cx="457200" cy="0"/>
+                        </a:xfrm>
+                        <a:prstGeom prst="straightConnector1">
+                          <a:avLst/>
+                        </a:prstGeom>
+                        <a:noFill/>
+                        <a:ln w="9525">
+                          <a:solidFill>
+                            <a:srgbClr val="000000"/>
+                          </a:solidFill>
+                          <a:round/>
+                          <a:headEnd/>
+                          <a:tailEnd/>
+                        </a:ln>
+                        <a:extLst>
+                          <a:ext uri="{909E8E84-426E-40DD-AFC4-6F175D3DCCD1}">
+                            <a14:hiddenFill xmlns:a14="http://schemas.microsoft.com/office/drawing/2010/main">
+                              <a:noFill/>
+                            </a14:hiddenFill>
+                          </a:ext>
+                        </a:extLst>
+                      </wps:spPr>
+                      <wps:bodyPr/>
+                    </wps:wsp>
+                  </a:graphicData>
+                </a:graphic>
+                <wp14:sizeRelH relativeFrom="page">
+                  <wp14:pctWidth>0</wp14:pctWidth>
+                </wp14:sizeRelH>
+                <wp14:sizeRelV relativeFrom="page">
+                  <wp14:pctHeight>0</wp14:pctHeight>
+                </wp14:sizeRelV>
+              </wp:anchor>
+            </w:drawing>
+          </mc:Choice>
+          <mc:Fallback>
+            <w:pict>
+              <v:shape w14:anchorId="3B0352FF" id="AutoShape 13" o:spid="_x0000_s1026" type="#_x0000_t32" style="position:absolute;margin-left:53.25pt;margin-top:10.2pt;width:36pt;height:0;z-index:251668480;visibility:visible;mso-wrap-style:square;mso-width-percent:0;mso-height-percent:0;mso-wrap-distance-left:9pt;mso-wrap-distance-top:0;mso-wrap-distance-right:9pt;mso-wrap-distance-bottom:0;mso-position-horizontal:absolute;mso-position-horizontal-relative:text;mso-position-vertical:absolute;mso-position-vertical-relative:text;mso-width-percent:0;mso-height-percent:0;mso-width-relative:page;mso-height-relative:page" o:gfxdata="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"/>
+            </w:pict>
+          </mc:Fallback>
+        </mc:AlternateContent>
+      </w:r>
+      <w:proofErr w:type="spellStart"/>
       <w:r>
         <w:rPr>
           <w:b/>
         </w:rPr>
         <w:t>Saveetha</w:t>
       </w:r>
+      <w:proofErr w:type="spellEnd"/>
     </w:p>
     <w:p/>
+    <w:p>
+      <w:r>
+        <w:t xml:space="preserve">KNOCKOUTS </w:t>
+      </w:r>
+      <w:proofErr w:type="gramStart"/>
+      <w:r>
+        <w:t>WILL  START</w:t>
+      </w:r>
+      <w:proofErr w:type="gramEnd"/>
+      <w:r>
+        <w:t xml:space="preserve"> FROM 9 AM SATURDAY</w:t>
+      </w:r>
+    </w:p>
     <w:p>
       <w:pPr>
         <w:jc w:val="center"/>
@@ -675,13 +1876,23 @@
         </w:rPr>
         <w:t xml:space="preserve">     </w:t>
       </w:r>
+      <w:proofErr w:type="gramStart"/>
       <w:r>
         <w:rPr>
           <w:b/>
           <w:sz w:val="24"/>
           <w:szCs w:val="24"/>
         </w:rPr>
-        <w:t>CONTACT  : MANIGANDAN 8695296052</w:t>
+        <w:t>CONTACT  :</w:t>
+      </w:r>
+      <w:proofErr w:type="gramEnd"/>
+      <w:r>
+        <w:rPr>
+          <w:b/>
+          <w:sz w:val="24"/>
+          <w:szCs w:val="24"/>
+        </w:rPr>
+        <w:t xml:space="preserve"> MANIGANDAN 8695296052</w:t>
       </w:r>
     </w:p>
     <w:p>
@@ -734,7 +1945,7 @@
 </file>
 
 <file path=word/styles.xml><?xml version="1.0" encoding="utf-8"?>
-<w:styles xmlns:r="http://schemas.openxmlformats.org/officeDocument/2006/relationships" xmlns:w="http://schemas.openxmlformats.org/wordprocessingml/2006/main">
+<w:styles xmlns:mc="http://schemas.openxmlformats.org/markup-compatibility/2006" xmlns:r="http://schemas.openxmlformats.org/officeDocument/2006/relationships" xmlns:w="http://schemas.openxmlformats.org/wordprocessingml/2006/main" xmlns:w14="http://schemas.microsoft.com/office/word/2010/wordml" xmlns:w15="http://schemas.microsoft.com/office/word/2012/wordml" mc:Ignorable="w14 w15">
   <w:docDefaults>
     <w:rPrDefault>
       <w:rPr>
@@ -750,144 +1961,378 @@
       </w:pPr>
     </w:pPrDefault>
   </w:docDefaults>
-  <w:latentStyles w:defLockedState="0" w:defUIPriority="99" w:defSemiHidden="1" w:defUnhideWhenUsed="1" w:defQFormat="0" w:count="267">
-    <w:lsdException w:name="Normal" w:semiHidden="0" w:uiPriority="0" w:unhideWhenUsed="0" w:qFormat="1"/>
-    <w:lsdException w:name="heading 1" w:semiHidden="0" w:uiPriority="9" w:unhideWhenUsed="0" w:qFormat="1"/>
-    <w:lsdException w:name="heading 2" w:uiPriority="9" w:qFormat="1"/>
-    <w:lsdException w:name="heading 3" w:uiPriority="9" w:qFormat="1"/>
-    <w:lsdException w:name="heading 4" w:uiPriority="9" w:qFormat="1"/>
-    <w:lsdException w:name="heading 5" w:uiPriority="9" w:qFormat="1"/>
-    <w:lsdException w:name="heading 6" w:uiPriority="9" w:qFormat="1"/>
-    <w:lsdException w:name="heading 7" w:uiPriority="9" w:qFormat="1"/>
-    <w:lsdException w:name="heading 8" w:uiPriority="9" w:qFormat="1"/>
-    <w:lsdException w:name="heading 9" w:uiPriority="9" w:qFormat="1"/>
-    <w:lsdException w:name="toc 1" w:uiPriority="39"/>
-    <w:lsdException w:name="toc 2" w:uiPriority="39"/>
-    <w:lsdException w:name="toc 3" w:uiPriority="39"/>
-    <w:lsdException w:name="toc 4" w:uiPriority="39"/>
-    <w:lsdException w:name="toc 5" w:uiPriority="39"/>
-    <w:lsdException w:name="toc 6" w:uiPriority="39"/>
-    <w:lsdException w:name="toc 7" w:uiPriority="39"/>
-    <w:lsdException w:name="toc 8" w:uiPriority="39"/>
-    <w:lsdException w:name="toc 9" w:uiPriority="39"/>
-    <w:lsdException w:name="caption" w:uiPriority="35" w:qFormat="1"/>
-    <w:lsdException w:name="Title" w:semiHidden="0" w:uiPriority="10" w:unhideWhenUsed="0" w:qFormat="1"/>
-    <w:lsdException w:name="Default Paragraph Font" w:uiPriority="1"/>
-    <w:lsdException w:name="Subtitle" w:semiHidden="0" w:uiPriority="11" w:unhideWhenUsed="0" w:qFormat="1"/>
-    <w:lsdException w:name="Strong" w:semiHidden="0" w:uiPriority="22" w:unhideWhenUsed="0" w:qFormat="1"/>
-    <w:lsdException w:name="Emphasis" w:semiHidden="0" w:uiPriority="20" w:unhideWhenUsed="0" w:qFormat="1"/>
-    <w:lsdException w:name="Table Grid" w:semiHidden="0" w:uiPriority="59" w:unhideWhenUsed="0"/>
-    <w:lsdException w:name="Placeholder Text" w:unhideWhenUsed="0"/>
-    <w:lsdException w:name="No Spacing" w:semiHidden="0" w:uiPriority="1" w:unhideWhenUsed="0" w:qFormat="1"/>
-    <w:lsdException w:name="Light Shading" w:semiHidden="0" w:uiPriority="60" w:unhideWhenUsed="0"/>
-    <w:lsdException w:name="Light List" w:semiHidden="0" w:uiPriority="61" w:unhideWhenUsed="0"/>
-    <w:lsdException w:name="Light Grid" w:semiHidden="0" w:uiPriority="62" w:unhideWhenUsed="0"/>
-    <w:lsdException w:name="Medium Shading 1" w:semiHidden="0" w:uiPriority="63" w:unhideWhenUsed="0"/>
-    <w:lsdException w:name="Medium Shading 2" w:semiHidden="0" w:uiPriority="64" w:unhideWhenUsed="0"/>
-    <w:lsdException w:name="Medium List 1" w:semiHidden="0" w:uiPriority="65" w:unhideWhenUsed="0"/>
-    <w:lsdException w:name="Medium List 2" w:semiHidden="0" w:uiPriority="66" w:unhideWhenUsed="0"/>
-    <w:lsdException w:name="Medium Grid 1" w:semiHidden="0" w:uiPriority="67" w:unhideWhenUsed="0"/>
-    <w:lsdException w:name="Medium Grid 2" w:semiHidden="0" w:uiPriority="68" w:unhideWhenUsed="0"/>
-    <w:lsdException w:name="Medium Grid 3" w:semiHidden="0" w:uiPriority="69" w:unhideWhenUsed="0"/>
-    <w:lsdException w:name="Dark List" w:semiHidden="0" w:uiPriority="70" w:unhideWhenUsed="0"/>
-    <w:lsdException w:name="Colorful Shading" w:semiHidden="0" w:uiPriority="71" w:unhideWhenUsed="0"/>
-    <w:lsdException w:name="Colorful List" w:semiHidden="0" w:uiPriority="72" w:unhideWhenUsed="0"/>
-    <w:lsdException w:name="Colorful Grid" w:semiHidden="0" w:uiPriority="73" w:unhideWhenUsed="0"/>
-    <w:lsdException w:name="Light Shading Accent 1" w:semiHidden="0" w:uiPriority="60" w:unhideWhenUsed="0"/>
-    <w:lsdException w:name="Light List Accent 1" w:semiHidden="0" w:uiPriority="61" w:unhideWhenUsed="0"/>
-    <w:lsdException w:name="Light Grid Accent 1" w:semiHidden="0" w:uiPriority="62" w:unhideWhenUsed="0"/>
-    <w:lsdException w:name="Medium Shading 1 Accent 1" w:semiHidden="0" w:uiPriority="63" w:unhideWhenUsed="0"/>
-    <w:lsdException w:name="Medium Shading 2 Accent 1" w:semiHidden="0" w:uiPriority="64" w:unhideWhenUsed="0"/>
-    <w:lsdException w:name="Medium List 1 Accent 1" w:semiHidden="0" w:uiPriority="65" w:unhideWhenUsed="0"/>
-    <w:lsdException w:name="Revision" w:unhideWhenUsed="0"/>
-    <w:lsdException w:name="List Paragraph" w:semiHidden="0" w:uiPriority="34" w:unhideWhenUsed="0" w:qFormat="1"/>
-    <w:lsdException w:name="Quote" w:semiHidden="0" w:uiPriority="29" w:unhideWhenUsed="0" w:qFormat="1"/>
-    <w:lsdException w:name="Intense Quote" w:semiHidden="0" w:uiPriority="30" w:unhideWhenUsed="0" w:qFormat="1"/>
-    <w:lsdException w:name="Medium List 2 Accent 1" w:semiHidden="0" w:uiPriority="66" w:unhideWhenUsed="0"/>
-    <w:lsdException w:name="Medium Grid 1 Accent 1" w:semiHidden="0" w:uiPriority="67" w:unhideWhenUsed="0"/>
-    <w:lsdException w:name="Medium Grid 2 Accent 1" w:semiHidden="0" w:uiPriority="68" w:unhideWhenUsed="0"/>
-    <w:lsdException w:name="Medium Grid 3 Accent 1" w:semiHidden="0" w:uiPriority="69" w:unhideWhenUsed="0"/>
-    <w:lsdException w:name="Dark List Accent 1" w:semiHidden="0" w:uiPriority="70" w:unhideWhenUsed="0"/>
-    <w:lsdException w:name="Colorful Shading Accent 1" w:semiHidden="0" w:uiPriority="71" w:unhideWhenUsed="0"/>
-    <w:lsdException w:name="Colorful List Accent 1" w:semiHidden="0" w:uiPriority="72" w:unhideWhenUsed="0"/>
-    <w:lsdException w:name="Colorful Grid Accent 1" w:semiHidden="0" w:uiPriority="73" w:unhideWhenUsed="0"/>
-    <w:lsdException w:name="Light Shading Accent 2" w:semiHidden="0" w:uiPriority="60" w:unhideWhenUsed="0"/>
-    <w:lsdException w:name="Light List Accent 2" w:semiHidden="0" w:uiPriority="61" w:unhideWhenUsed="0"/>
-    <w:lsdException w:name="Light Grid Accent 2" w:semiHidden="0" w:uiPriority="62" w:unhideWhenUsed="0"/>
-    <w:lsdException w:name="Medium Shading 1 Accent 2" w:semiHidden="0" w:uiPriority="63" w:unhideWhenUsed="0"/>
-    <w:lsdException w:name="Medium Shading 2 Accent 2" w:semiHidden="0" w:uiPriority="64" w:unhideWhenUsed="0"/>
-    <w:lsdException w:name="Medium List 1 Accent 2" w:semiHidden="0" w:uiPriority="65" w:unhideWhenUsed="0"/>
-    <w:lsdException w:name="Medium List 2 Accent 2" w:semiHidden="0" w:uiPriority="66" w:unhideWhenUsed="0"/>
-    <w:lsdException w:name="Medium Grid 1 Accent 2" w:semiHidden="0" w:uiPriority="67" w:unhideWhenUsed="0"/>
-    <w:lsdException w:name="Medium Grid 2 Accent 2" w:semiHidden="0" w:uiPriority="68" w:unhideWhenUsed="0"/>
-    <w:lsdException w:name="Medium Grid 3 Accent 2" w:semiHidden="0" w:uiPriority="69" w:unhideWhenUsed="0"/>
-    <w:lsdException w:name="Dark List Accent 2" w:semiHidden="0" w:uiPriority="70" w:unhideWhenUsed="0"/>
-    <w:lsdException w:name="Colorful Shading Accent 2" w:semiHidden="0" w:uiPriority="71" w:unhideWhenUsed="0"/>
-    <w:lsdException w:name="Colorful List Accent 2" w:semiHidden="0" w:uiPriority="72" w:unhideWhenUsed="0"/>
-    <w:lsdException w:name="Colorful Grid Accent 2" w:semiHidden="0" w:uiPriority="73" w:unhideWhenUsed="0"/>
-    <w:lsdException w:name="Light Shading Accent 3" w:semiHidden="0" w:uiPriority="60" w:unhideWhenUsed="0"/>
-    <w:lsdException w:name="Light List Accent 3" w:semiHidden="0" w:uiPriority="61" w:unhideWhenUsed="0"/>
-    <w:lsdException w:name="Light Grid Accent 3" w:semiHidden="0" w:uiPriority="62" w:unhideWhenUsed="0"/>
-    <w:lsdException w:name="Medium Shading 1 Accent 3" w:semiHidden="0" w:uiPriority="63" w:unhideWhenUsed="0"/>
-    <w:lsdException w:name="Medium Shading 2 Accent 3" w:semiHidden="0" w:uiPriority="64" w:unhideWhenUsed="0"/>
-    <w:lsdException w:name="Medium List 1 Accent 3" w:semiHidden="0" w:uiPriority="65" w:unhideWhenUsed="0"/>
-    <w:lsdException w:name="Medium List 2 Accent 3" w:semiHidden="0" w:uiPriority="66" w:unhideWhenUsed="0"/>
-    <w:lsdException w:name="Medium Grid 1 Accent 3" w:semiHidden="0" w:uiPriority="67" w:unhideWhenUsed="0"/>
-    <w:lsdException w:name="Medium Grid 2 Accent 3" w:semiHidden="0" w:uiPriority="68" w:unhideWhenUsed="0"/>
-    <w:lsdException w:name="Medium Grid 3 Accent 3" w:semiHidden="0" w:uiPriority="69" w:unhideWhenUsed="0"/>
-    <w:lsdException w:name="Dark List Accent 3" w:semiHidden="0" w:uiPriority="70" w:unhideWhenUsed="0"/>
-    <w:lsdException w:name="Colorful Shading Accent 3" w:semiHidden="0" w:uiPriority="71" w:unhideWhenUsed="0"/>
-    <w:lsdException w:name="Colorful List Accent 3" w:semiHidden="0" w:uiPriority="72" w:unhideWhenUsed="0"/>
-    <w:lsdException w:name="Colorful Grid Accent 3" w:semiHidden="0" w:uiPriority="73" w:unhideWhenUsed="0"/>
-    <w:lsdException w:name="Light Shading Accent 4" w:semiHidden="0" w:uiPriority="60" w:unhideWhenUsed="0"/>
-    <w:lsdException w:name="Light List Accent 4" w:semiHidden="0" w:uiPriority="61" w:unhideWhenUsed="0"/>
-    <w:lsdException w:name="Light Grid Accent 4" w:semiHidden="0" w:uiPriority="62" w:unhideWhenUsed="0"/>
-    <w:lsdException w:name="Medium Shading 1 Accent 4" w:semiHidden="0" w:uiPriority="63" w:unhideWhenUsed="0"/>
-    <w:lsdException w:name="Medium Shading 2 Accent 4" w:semiHidden="0" w:uiPriority="64" w:unhideWhenUsed="0"/>
-    <w:lsdException w:name="Medium List 1 Accent 4" w:semiHidden="0" w:uiPriority="65" w:unhideWhenUsed="0"/>
-    <w:lsdException w:name="Medium List 2 Accent 4" w:semiHidden="0" w:uiPriority="66" w:unhideWhenUsed="0"/>
-    <w:lsdException w:name="Medium Grid 1 Accent 4" w:semiHidden="0" w:uiPriority="67" w:unhideWhenUsed="0"/>
-    <w:lsdException w:name="Medium Grid 2 Accent 4" w:semiHidden="0" w:uiPriority="68" w:unhideWhenUsed="0"/>
-    <w:lsdException w:name="Medium Grid 3 Accent 4" w:semiHidden="0" w:uiPriority="69" w:unhideWhenUsed="0"/>
-    <w:lsdException w:name="Dark List Accent 4" w:semiHidden="0" w:uiPriority="70" w:unhideWhenUsed="0"/>
-    <w:lsdException w:name="Colorful Shading Accent 4" w:semiHidden="0" w:uiPriority="71" w:unhideWhenUsed="0"/>
-    <w:lsdException w:name="Colorful List Accent 4" w:semiHidden="0" w:uiPriority="72" w:unhideWhenUsed="0"/>
-    <w:lsdException w:name="Colorful Grid Accent 4" w:semiHidden="0" w:uiPriority="73" w:unhideWhenUsed="0"/>
-    <w:lsdException w:name="Light Shading Accent 5" w:semiHidden="0" w:uiPriority="60" w:unhideWhenUsed="0"/>
-    <w:lsdException w:name="Light List Accent 5" w:semiHidden="0" w:uiPriority="61" w:unhideWhenUsed="0"/>
-    <w:lsdException w:name="Light Grid Accent 5" w:semiHidden="0" w:uiPriority="62" w:unhideWhenUsed="0"/>
-    <w:lsdException w:name="Medium Shading 1 Accent 5" w:semiHidden="0" w:uiPriority="63" w:unhideWhenUsed="0"/>
-    <w:lsdException w:name="Medium Shading 2 Accent 5" w:semiHidden="0" w:uiPriority="64" w:unhideWhenUsed="0"/>
-    <w:lsdException w:name="Medium List 1 Accent 5" w:semiHidden="0" w:uiPriority="65" w:unhideWhenUsed="0"/>
-    <w:lsdException w:name="Medium List 2 Accent 5" w:semiHidden="0" w:uiPriority="66" w:unhideWhenUsed="0"/>
-    <w:lsdException w:name="Medium Grid 1 Accent 5" w:semiHidden="0" w:uiPriority="67" w:unhideWhenUsed="0"/>
-    <w:lsdException w:name="Medium Grid 2 Accent 5" w:semiHidden="0" w:uiPriority="68" w:unhideWhenUsed="0"/>
-    <w:lsdException w:name="Medium Grid 3 Accent 5" w:semiHidden="0" w:uiPriority="69" w:unhideWhenUsed="0"/>
-    <w:lsdException w:name="Dark List Accent 5" w:semiHidden="0" w:uiPriority="70" w:unhideWhenUsed="0"/>
-    <w:lsdException w:name="Colorful Shading Accent 5" w:semiHidden="0" w:uiPriority="71" w:unhideWhenUsed="0"/>
-    <w:lsdException w:name="Colorful List Accent 5" w:semiHidden="0" w:uiPriority="72" w:unhideWhenUsed="0"/>
-    <w:lsdException w:name="Colorful Grid Accent 5" w:semiHidden="0" w:uiPriority="73" w:unhideWhenUsed="0"/>
-    <w:lsdException w:name="Light Shading Accent 6" w:semiHidden="0" w:uiPriority="60" w:unhideWhenUsed="0"/>
-    <w:lsdException w:name="Light List Accent 6" w:semiHidden="0" w:uiPriority="61" w:unhideWhenUsed="0"/>
-    <w:lsdException w:name="Light Grid Accent 6" w:semiHidden="0" w:uiPriority="62" w:unhideWhenUsed="0"/>
-    <w:lsdException w:name="Medium Shading 1 Accent 6" w:semiHidden="0" w:uiPriority="63" w:unhideWhenUsed="0"/>
-    <w:lsdException w:name="Medium Shading 2 Accent 6" w:semiHidden="0" w:uiPriority="64" w:unhideWhenUsed="0"/>
-    <w:lsdException w:name="Medium List 1 Accent 6" w:semiHidden="0" w:uiPriority="65" w:unhideWhenUsed="0"/>
-    <w:lsdException w:name="Medium List 2 Accent 6" w:semiHidden="0" w:uiPriority="66" w:unhideWhenUsed="0"/>
-    <w:lsdException w:name="Medium Grid 1 Accent 6" w:semiHidden="0" w:uiPriority="67" w:unhideWhenUsed="0"/>
-    <w:lsdException w:name="Medium Grid 2 Accent 6" w:semiHidden="0" w:uiPriority="68" w:unhideWhenUsed="0"/>
-    <w:lsdException w:name="Medium Grid 3 Accent 6" w:semiHidden="0" w:uiPriority="69" w:unhideWhenUsed="0"/>
-    <w:lsdException w:name="Dark List Accent 6" w:semiHidden="0" w:uiPriority="70" w:unhideWhenUsed="0"/>
-    <w:lsdException w:name="Colorful Shading Accent 6" w:semiHidden="0" w:uiPriority="71" w:unhideWhenUsed="0"/>
-    <w:lsdException w:name="Colorful List Accent 6" w:semiHidden="0" w:uiPriority="72" w:unhideWhenUsed="0"/>
-    <w:lsdException w:name="Colorful Grid Accent 6" w:semiHidden="0" w:uiPriority="73" w:unhideWhenUsed="0"/>
-    <w:lsdException w:name="Subtle Emphasis" w:semiHidden="0" w:uiPriority="19" w:unhideWhenUsed="0" w:qFormat="1"/>
-    <w:lsdException w:name="Intense Emphasis" w:semiHidden="0" w:uiPriority="21" w:unhideWhenUsed="0" w:qFormat="1"/>
-    <w:lsdException w:name="Subtle Reference" w:semiHidden="0" w:uiPriority="31" w:unhideWhenUsed="0" w:qFormat="1"/>
-    <w:lsdException w:name="Intense Reference" w:semiHidden="0" w:uiPriority="32" w:unhideWhenUsed="0" w:qFormat="1"/>
-    <w:lsdException w:name="Book Title" w:semiHidden="0" w:uiPriority="33" w:unhideWhenUsed="0" w:qFormat="1"/>
-    <w:lsdException w:name="Bibliography" w:uiPriority="37"/>
-    <w:lsdException w:name="TOC Heading" w:uiPriority="39" w:qFormat="1"/>
+  <w:latentStyles w:defLockedState="0" w:defUIPriority="99" w:defSemiHidden="0" w:defUnhideWhenUsed="0" w:defQFormat="0" w:count="371">
+    <w:lsdException w:name="Normal" w:uiPriority="0" w:qFormat="1"/>
+    <w:lsdException w:name="heading 1" w:uiPriority="9" w:qFormat="1"/>
+    <w:lsdException w:name="heading 2" w:semiHidden="1" w:uiPriority="9" w:unhideWhenUsed="1" w:qFormat="1"/>
+    <w:lsdException w:name="heading 3" w:semiHidden="1" w:uiPriority="9" w:unhideWhenUsed="1" w:qFormat="1"/>
+    <w:lsdException w:name="heading 4" w:semiHidden="1" w:uiPriority="9" w:unhideWhenUsed="1" w:qFormat="1"/>
+    <w:lsdException w:name="heading 5" w:semiHidden="1" w:uiPriority="9" w:unhideWhenUsed="1" w:qFormat="1"/>
+    <w:lsdException w:name="heading 6" w:semiHidden="1" w:uiPriority="9" w:unhideWhenUsed="1" w:qFormat="1"/>
+    <w:lsdException w:name="heading 7" w:semiHidden="1" w:uiPriority="9" w:unhideWhenUsed="1" w:qFormat="1"/>
+    <w:lsdException w:name="heading 8" w:semiHidden="1" w:uiPriority="9" w:unhideWhenUsed="1" w:qFormat="1"/>
+    <w:lsdException w:name="heading 9" w:semiHidden="1" w:uiPriority="9" w:unhideWhenUsed="1" w:qFormat="1"/>
+    <w:lsdException w:name="index 1" w:semiHidden="1" w:unhideWhenUsed="1"/>
+    <w:lsdException w:name="index 2" w:semiHidden="1" w:unhideWhenUsed="1"/>
+    <w:lsdException w:name="index 3" w:semiHidden="1" w:unhideWhenUsed="1"/>
+    <w:lsdException w:name="index 4" w:semiHidden="1" w:unhideWhenUsed="1"/>
+    <w:lsdException w:name="index 5" w:semiHidden="1" w:unhideWhenUsed="1"/>
+    <w:lsdException w:name="index 6" w:semiHidden="1" w:unhideWhenUsed="1"/>
+    <w:lsdException w:name="index 7" w:semiHidden="1" w:unhideWhenUsed="1"/>
+    <w:lsdException w:name="index 8" w:semiHidden="1" w:unhideWhenUsed="1"/>
+    <w:lsdException w:name="index 9" w:semiHidden="1" w:unhideWhenUsed="1"/>
+    <w:lsdException w:name="toc 1" w:semiHidden="1" w:uiPriority="39" w:unhideWhenUsed="1"/>
+    <w:lsdException w:name="toc 2" w:semiHidden="1" w:uiPriority="39" w:unhideWhenUsed="1"/>
+    <w:lsdException w:name="toc 3" w:semiHidden="1" w:uiPriority="39" w:unhideWhenUsed="1"/>
+    <w:lsdException w:name="toc 4" w:semiHidden="1" w:uiPriority="39" w:unhideWhenUsed="1"/>
+    <w:lsdException w:name="toc 5" w:semiHidden="1" w:uiPriority="39" w:unhideWhenUsed="1"/>
+    <w:lsdException w:name="toc 6" w:semiHidden="1" w:uiPriority="39" w:unhideWhenUsed="1"/>
+    <w:lsdException w:name="toc 7" w:semiHidden="1" w:uiPriority="39" w:unhideWhenUsed="1"/>
+    <w:lsdException w:name="toc 8" w:semiHidden="1" w:uiPriority="39" w:unhideWhenUsed="1"/>
+    <w:lsdException w:name="toc 9" w:semiHidden="1" w:uiPriority="39" w:unhideWhenUsed="1"/>
+    <w:lsdException w:name="Normal Indent" w:semiHidden="1" w:unhideWhenUsed="1"/>
+    <w:lsdException w:name="footnote text" w:semiHidden="1" w:unhideWhenUsed="1"/>
+    <w:lsdException w:name="annotation text" w:semiHidden="1" w:unhideWhenUsed="1"/>
+    <w:lsdException w:name="header" w:semiHidden="1" w:unhideWhenUsed="1"/>
+    <w:lsdException w:name="footer" w:semiHidden="1" w:unhideWhenUsed="1"/>
+    <w:lsdException w:name="index heading" w:semiHidden="1" w:unhideWhenUsed="1"/>
+    <w:lsdException w:name="caption" w:semiHidden="1" w:uiPriority="35" w:unhideWhenUsed="1" w:qFormat="1"/>
+    <w:lsdException w:name="table of figures" w:semiHidden="1" w:unhideWhenUsed="1"/>
+    <w:lsdException w:name="envelope address" w:semiHidden="1" w:unhideWhenUsed="1"/>
+    <w:lsdException w:name="envelope return" w:semiHidden="1" w:unhideWhenUsed="1"/>
+    <w:lsdException w:name="footnote reference" w:semiHidden="1" w:unhideWhenUsed="1"/>
+    <w:lsdException w:name="annotation reference" w:semiHidden="1" w:unhideWhenUsed="1"/>
+    <w:lsdException w:name="line number" w:semiHidden="1" w:unhideWhenUsed="1"/>
+    <w:lsdException w:name="page number" w:semiHidden="1" w:unhideWhenUsed="1"/>
+    <w:lsdException w:name="endnote reference" w:semiHidden="1" w:unhideWhenUsed="1"/>
+    <w:lsdException w:name="endnote text" w:semiHidden="1" w:unhideWhenUsed="1"/>
+    <w:lsdException w:name="table of authorities" w:semiHidden="1" w:unhideWhenUsed="1"/>
+    <w:lsdException w:name="macro" w:semiHidden="1" w:unhideWhenUsed="1"/>
+    <w:lsdException w:name="toa heading" w:semiHidden="1" w:unhideWhenUsed="1"/>
+    <w:lsdException w:name="List" w:semiHidden="1" w:unhideWhenUsed="1"/>
+    <w:lsdException w:name="List Bullet" w:semiHidden="1" w:unhideWhenUsed="1"/>
+    <w:lsdException w:name="List Number" w:semiHidden="1" w:unhideWhenUsed="1"/>
+    <w:lsdException w:name="List 2" w:semiHidden="1" w:unhideWhenUsed="1"/>
+    <w:lsdException w:name="List 3" w:semiHidden="1" w:unhideWhenUsed="1"/>
+    <w:lsdException w:name="List 4" w:semiHidden="1" w:unhideWhenUsed="1"/>
+    <w:lsdException w:name="List 5" w:semiHidden="1" w:unhideWhenUsed="1"/>
+    <w:lsdException w:name="List Bullet 2" w:semiHidden="1" w:unhideWhenUsed="1"/>
+    <w:lsdException w:name="List Bullet 3" w:semiHidden="1" w:unhideWhenUsed="1"/>
+    <w:lsdException w:name="List Bullet 4" w:semiHidden="1" w:unhideWhenUsed="1"/>
+    <w:lsdException w:name="List Bullet 5" w:semiHidden="1" w:unhideWhenUsed="1"/>
+    <w:lsdException w:name="List Number 2" w:semiHidden="1" w:unhideWhenUsed="1"/>
+    <w:lsdException w:name="List Number 3" w:semiHidden="1" w:unhideWhenUsed="1"/>
+    <w:lsdException w:name="List Number 4" w:semiHidden="1" w:unhideWhenUsed="1"/>
+    <w:lsdException w:name="List Number 5" w:semiHidden="1" w:unhideWhenUsed="1"/>
+    <w:lsdException w:name="Title" w:uiPriority="10" w:qFormat="1"/>
+    <w:lsdException w:name="Closing" w:semiHidden="1" w:unhideWhenUsed="1"/>
+    <w:lsdException w:name="Signature" w:semiHidden="1" w:unhideWhenUsed="1"/>
+    <w:lsdException w:name="Default Paragraph Font" w:semiHidden="1" w:uiPriority="1" w:unhideWhenUsed="1"/>
+    <w:lsdException w:name="Body Text" w:semiHidden="1" w:unhideWhenUsed="1"/>
+    <w:lsdException w:name="Body Text Indent" w:semiHidden="1" w:unhideWhenUsed="1"/>
+    <w:lsdException w:name="List Continue" w:semiHidden="1" w:unhideWhenUsed="1"/>
+    <w:lsdException w:name="List Continue 2" w:semiHidden="1" w:unhideWhenUsed="1"/>
+    <w:lsdException w:name="List Continue 3" w:semiHidden="1" w:unhideWhenUsed="1"/>
+    <w:lsdException w:name="List Continue 4" w:semiHidden="1" w:unhideWhenUsed="1"/>
+    <w:lsdException w:name="List Continue 5" w:semiHidden="1" w:unhideWhenUsed="1"/>
+    <w:lsdException w:name="Message Header" w:semiHidden="1" w:unhideWhenUsed="1"/>
+    <w:lsdException w:name="Subtitle" w:uiPriority="11" w:qFormat="1"/>
+    <w:lsdException w:name="Salutation" w:semiHidden="1" w:unhideWhenUsed="1"/>
+    <w:lsdException w:name="Date" w:semiHidden="1" w:unhideWhenUsed="1"/>
+    <w:lsdException w:name="Body Text First Indent" w:semiHidden="1" w:unhideWhenUsed="1"/>
+    <w:lsdException w:name="Body Text First Indent 2" w:semiHidden="1" w:unhideWhenUsed="1"/>
+    <w:lsdException w:name="Note Heading" w:semiHidden="1" w:unhideWhenUsed="1"/>
+    <w:lsdException w:name="Body Text 2" w:semiHidden="1" w:unhideWhenUsed="1"/>
+    <w:lsdException w:name="Body Text 3" w:semiHidden="1" w:unhideWhenUsed="1"/>
+    <w:lsdException w:name="Body Text Indent 2" w:semiHidden="1" w:unhideWhenUsed="1"/>
+    <w:lsdException w:name="Body Text Indent 3" w:semiHidden="1" w:unhideWhenUsed="1"/>
+    <w:lsdException w:name="Block Text" w:semiHidden="1" w:unhideWhenUsed="1"/>
+    <w:lsdException w:name="Hyperlink" w:semiHidden="1" w:unhideWhenUsed="1"/>
+    <w:lsdException w:name="FollowedHyperlink" w:semiHidden="1" w:unhideWhenUsed="1"/>
+    <w:lsdException w:name="Strong" w:uiPriority="22" w:qFormat="1"/>
+    <w:lsdException w:name="Emphasis" w:uiPriority="20" w:qFormat="1"/>
+    <w:lsdException w:name="Document Map" w:semiHidden="1" w:unhideWhenUsed="1"/>
+    <w:lsdException w:name="Plain Text" w:semiHidden="1" w:unhideWhenUsed="1"/>
+    <w:lsdException w:name="E-mail Signature" w:semiHidden="1" w:unhideWhenUsed="1"/>
+    <w:lsdException w:name="HTML Top of Form" w:semiHidden="1" w:unhideWhenUsed="1"/>
+    <w:lsdException w:name="HTML Bottom of Form" w:semiHidden="1" w:unhideWhenUsed="1"/>
+    <w:lsdException w:name="Normal (Web)" w:semiHidden="1" w:unhideWhenUsed="1"/>
+    <w:lsdException w:name="HTML Acronym" w:semiHidden="1" w:unhideWhenUsed="1"/>
+    <w:lsdException w:name="HTML Address" w:semiHidden="1" w:unhideWhenUsed="1"/>
+    <w:lsdException w:name="HTML Cite" w:semiHidden="1" w:unhideWhenUsed="1"/>
+    <w:lsdException w:name="HTML Code" w:semiHidden="1" w:unhideWhenUsed="1"/>
+    <w:lsdException w:name="HTML Definition" w:semiHidden="1" w:unhideWhenUsed="1"/>
+    <w:lsdException w:name="HTML Keyboard" w:semiHidden="1" w:unhideWhenUsed="1"/>
+    <w:lsdException w:name="HTML Preformatted" w:semiHidden="1" w:unhideWhenUsed="1"/>
+    <w:lsdException w:name="HTML Sample" w:semiHidden="1" w:unhideWhenUsed="1"/>
+    <w:lsdException w:name="HTML Typewriter" w:semiHidden="1" w:unhideWhenUsed="1"/>
+    <w:lsdException w:name="HTML Variable" w:semiHidden="1" w:unhideWhenUsed="1"/>
+    <w:lsdException w:name="Normal Table" w:semiHidden="1" w:unhideWhenUsed="1"/>
+    <w:lsdException w:name="annotation subject" w:semiHidden="1" w:unhideWhenUsed="1"/>
+    <w:lsdException w:name="No List" w:semiHidden="1" w:unhideWhenUsed="1"/>
+    <w:lsdException w:name="Outline List 1" w:semiHidden="1" w:unhideWhenUsed="1"/>
+    <w:lsdException w:name="Outline List 2" w:semiHidden="1" w:unhideWhenUsed="1"/>
+    <w:lsdException w:name="Outline List 3" w:semiHidden="1" w:unhideWhenUsed="1"/>
+    <w:lsdException w:name="Table Simple 1" w:semiHidden="1" w:unhideWhenUsed="1"/>
+    <w:lsdException w:name="Table Simple 2" w:semiHidden="1" w:unhideWhenUsed="1"/>
+    <w:lsdException w:name="Table Simple 3" w:semiHidden="1" w:unhideWhenUsed="1"/>
+    <w:lsdException w:name="Table Classic 1" w:semiHidden="1" w:unhideWhenUsed="1"/>
+    <w:lsdException w:name="Table Classic 2" w:semiHidden="1" w:unhideWhenUsed="1"/>
+    <w:lsdException w:name="Table Classic 3" w:semiHidden="1" w:unhideWhenUsed="1"/>
+    <w:lsdException w:name="Table Classic 4" w:semiHidden="1" w:unhideWhenUsed="1"/>
+    <w:lsdException w:name="Table Colorful 1" w:semiHidden="1" w:unhideWhenUsed="1"/>
+    <w:lsdException w:name="Table Colorful 2" w:semiHidden="1" w:unhideWhenUsed="1"/>
+    <w:lsdException w:name="Table Colorful 3" w:semiHidden="1" w:unhideWhenUsed="1"/>
+    <w:lsdException w:name="Table Columns 1" w:semiHidden="1" w:unhideWhenUsed="1"/>
+    <w:lsdException w:name="Table Columns 2" w:semiHidden="1" w:unhideWhenUsed="1"/>
+    <w:lsdException w:name="Table Columns 3" w:semiHidden="1" w:unhideWhenUsed="1"/>
+    <w:lsdException w:name="Table Columns 4" w:semiHidden="1" w:unhideWhenUsed="1"/>
+    <w:lsdException w:name="Table Columns 5" w:semiHidden="1" w:unhideWhenUsed="1"/>
+    <w:lsdException w:name="Table Grid 1" w:semiHidden="1" w:unhideWhenUsed="1"/>
+    <w:lsdException w:name="Table Grid 2" w:semiHidden="1" w:unhideWhenUsed="1"/>
+    <w:lsdException w:name="Table Grid 3" w:semiHidden="1" w:unhideWhenUsed="1"/>
+    <w:lsdException w:name="Table Grid 4" w:semiHidden="1" w:unhideWhenUsed="1"/>
+    <w:lsdException w:name="Table Grid 5" w:semiHidden="1" w:unhideWhenUsed="1"/>
+    <w:lsdException w:name="Table Grid 6" w:semiHidden="1" w:unhideWhenUsed="1"/>
+    <w:lsdException w:name="Table Grid 7" w:semiHidden="1" w:unhideWhenUsed="1"/>
+    <w:lsdException w:name="Table Grid 8" w:semiHidden="1" w:unhideWhenUsed="1"/>
+    <w:lsdException w:name="Table List 1" w:semiHidden="1" w:unhideWhenUsed="1"/>
+    <w:lsdException w:name="Table List 2" w:semiHidden="1" w:unhideWhenUsed="1"/>
+    <w:lsdException w:name="Table List 3" w:semiHidden="1" w:unhideWhenUsed="1"/>
+    <w:lsdException w:name="Table List 4" w:semiHidden="1" w:unhideWhenUsed="1"/>
+    <w:lsdException w:name="Table List 5" w:semiHidden="1" w:unhideWhenUsed="1"/>
+    <w:lsdException w:name="Table List 6" w:semiHidden="1" w:unhideWhenUsed="1"/>
+    <w:lsdException w:name="Table List 7" w:semiHidden="1" w:unhideWhenUsed="1"/>
+    <w:lsdException w:name="Table List 8" w:semiHidden="1" w:unhideWhenUsed="1"/>
+    <w:lsdException w:name="Table 3D effects 1" w:semiHidden="1" w:unhideWhenUsed="1"/>
+    <w:lsdException w:name="Table 3D effects 2" w:semiHidden="1" w:unhideWhenUsed="1"/>
+    <w:lsdException w:name="Table 3D effects 3" w:semiHidden="1" w:unhideWhenUsed="1"/>
+    <w:lsdException w:name="Table Contemporary" w:semiHidden="1" w:unhideWhenUsed="1"/>
+    <w:lsdException w:name="Table Elegant" w:semiHidden="1" w:unhideWhenUsed="1"/>
+    <w:lsdException w:name="Table Professional" w:semiHidden="1" w:unhideWhenUsed="1"/>
+    <w:lsdException w:name="Table Subtle 1" w:semiHidden="1" w:unhideWhenUsed="1"/>
+    <w:lsdException w:name="Table Subtle 2" w:semiHidden="1" w:unhideWhenUsed="1"/>
+    <w:lsdException w:name="Table Web 1" w:semiHidden="1" w:unhideWhenUsed="1"/>
+    <w:lsdException w:name="Table Web 2" w:semiHidden="1" w:unhideWhenUsed="1"/>
+    <w:lsdException w:name="Table Web 3" w:semiHidden="1" w:unhideWhenUsed="1"/>
+    <w:lsdException w:name="Balloon Text" w:semiHidden="1" w:unhideWhenUsed="1"/>
+    <w:lsdException w:name="Table Grid" w:uiPriority="59"/>
+    <w:lsdException w:name="Table Theme" w:semiHidden="1" w:unhideWhenUsed="1"/>
+    <w:lsdException w:name="Placeholder Text" w:semiHidden="1"/>
+    <w:lsdException w:name="No Spacing" w:uiPriority="1" w:qFormat="1"/>
+    <w:lsdException w:name="Light Shading" w:uiPriority="60"/>
+    <w:lsdException w:name="Light List" w:uiPriority="61"/>
+    <w:lsdException w:name="Light Grid" w:uiPriority="62"/>
+    <w:lsdException w:name="Medium Shading 1" w:uiPriority="63"/>
+    <w:lsdException w:name="Medium Shading 2" w:uiPriority="64"/>
+    <w:lsdException w:name="Medium List 1" w:uiPriority="65"/>
+    <w:lsdException w:name="Medium List 2" w:uiPriority="66"/>
+    <w:lsdException w:name="Medium Grid 1" w:uiPriority="67"/>
+    <w:lsdException w:name="Medium Grid 2" w:uiPriority="68"/>
+    <w:lsdException w:name="Medium Grid 3" w:uiPriority="69"/>
+    <w:lsdException w:name="Dark List" w:uiPriority="70"/>
+    <w:lsdException w:name="Colorful Shading" w:uiPriority="71"/>
+    <w:lsdException w:name="Colorful List" w:uiPriority="72"/>
+    <w:lsdException w:name="Colorful Grid" w:uiPriority="73"/>
+    <w:lsdException w:name="Light Shading Accent 1" w:uiPriority="60"/>
+    <w:lsdException w:name="Light List Accent 1" w:uiPriority="61"/>
+    <w:lsdException w:name="Light Grid Accent 1" w:uiPriority="62"/>
+    <w:lsdException w:name="Medium Shading 1 Accent 1" w:uiPriority="63"/>
+    <w:lsdException w:name="Medium Shading 2 Accent 1" w:uiPriority="64"/>
+    <w:lsdException w:name="Medium List 1 Accent 1" w:uiPriority="65"/>
+    <w:lsdException w:name="Revision" w:semiHidden="1"/>
+    <w:lsdException w:name="List Paragraph" w:uiPriority="34" w:qFormat="1"/>
+    <w:lsdException w:name="Quote" w:uiPriority="29" w:qFormat="1"/>
+    <w:lsdException w:name="Intense Quote" w:uiPriority="30" w:qFormat="1"/>
+    <w:lsdException w:name="Medium List 2 Accent 1" w:uiPriority="66"/>
+    <w:lsdException w:name="Medium Grid 1 Accent 1" w:uiPriority="67"/>
+    <w:lsdException w:name="Medium Grid 2 Accent 1" w:uiPriority="68"/>
+    <w:lsdException w:name="Medium Grid 3 Accent 1" w:uiPriority="69"/>
+    <w:lsdException w:name="Dark List Accent 1" w:uiPriority="70"/>
+    <w:lsdException w:name="Colorful Shading Accent 1" w:uiPriority="71"/>
+    <w:lsdException w:name="Colorful List Accent 1" w:uiPriority="72"/>
+    <w:lsdException w:name="Colorful Grid Accent 1" w:uiPriority="73"/>
+    <w:lsdException w:name="Light Shading Accent 2" w:uiPriority="60"/>
+    <w:lsdException w:name="Light List Accent 2" w:uiPriority="61"/>
+    <w:lsdException w:name="Light Grid Accent 2" w:uiPriority="62"/>
+    <w:lsdException w:name="Medium Shading 1 Accent 2" w:uiPriority="63"/>
+    <w:lsdException w:name="Medium Shading 2 Accent 2" w:uiPriority="64"/>
+    <w:lsdException w:name="Medium List 1 Accent 2" w:uiPriority="65"/>
+    <w:lsdException w:name="Medium List 2 Accent 2" w:uiPriority="66"/>
+    <w:lsdException w:name="Medium Grid 1 Accent 2" w:uiPriority="67"/>
+    <w:lsdException w:name="Medium Grid 2 Accent 2" w:uiPriority="68"/>
+    <w:lsdException w:name="Medium Grid 3 Accent 2" w:uiPriority="69"/>
+    <w:lsdException w:name="Dark List Accent 2" w:uiPriority="70"/>
+    <w:lsdException w:name="Colorful Shading Accent 2" w:uiPriority="71"/>
+    <w:lsdException w:name="Colorful List Accent 2" w:uiPriority="72"/>
+    <w:lsdException w:name="Colorful Grid Accent 2" w:uiPriority="73"/>
+    <w:lsdException w:name="Light Shading Accent 3" w:uiPriority="60"/>
+    <w:lsdException w:name="Light List Accent 3" w:uiPriority="61"/>
+    <w:lsdException w:name="Light Grid Accent 3" w:uiPriority="62"/>
+    <w:lsdException w:name="Medium Shading 1 Accent 3" w:uiPriority="63"/>
+    <w:lsdException w:name="Medium Shading 2 Accent 3" w:uiPriority="64"/>
+    <w:lsdException w:name="Medium List 1 Accent 3" w:uiPriority="65"/>
+    <w:lsdException w:name="Medium List 2 Accent 3" w:uiPriority="66"/>
+    <w:lsdException w:name="Medium Grid 1 Accent 3" w:uiPriority="67"/>
+    <w:lsdException w:name="Medium Grid 2 Accent 3" w:uiPriority="68"/>
+    <w:lsdException w:name="Medium Grid 3 Accent 3" w:uiPriority="69"/>
+    <w:lsdException w:name="Dark List Accent 3" w:uiPriority="70"/>
+    <w:lsdException w:name="Colorful Shading Accent 3" w:uiPriority="71"/>
+    <w:lsdException w:name="Colorful List Accent 3" w:uiPriority="72"/>
+    <w:lsdException w:name="Colorful Grid Accent 3" w:uiPriority="73"/>
+    <w:lsdException w:name="Light Shading Accent 4" w:uiPriority="60"/>
+    <w:lsdException w:name="Light List Accent 4" w:uiPriority="61"/>
+    <w:lsdException w:name="Light Grid Accent 4" w:uiPriority="62"/>
+    <w:lsdException w:name="Medium Shading 1 Accent 4" w:uiPriority="63"/>
+    <w:lsdException w:name="Medium Shading 2 Accent 4" w:uiPriority="64"/>
+    <w:lsdException w:name="Medium List 1 Accent 4" w:uiPriority="65"/>
+    <w:lsdException w:name="Medium List 2 Accent 4" w:uiPriority="66"/>
+    <w:lsdException w:name="Medium Grid 1 Accent 4" w:uiPriority="67"/>
+    <w:lsdException w:name="Medium Grid 2 Accent 4" w:uiPriority="68"/>
+    <w:lsdException w:name="Medium Grid 3 Accent 4" w:uiPriority="69"/>
+    <w:lsdException w:name="Dark List Accent 4" w:uiPriority="70"/>
+    <w:lsdException w:name="Colorful Shading Accent 4" w:uiPriority="71"/>
+    <w:lsdException w:name="Colorful List Accent 4" w:uiPriority="72"/>
+    <w:lsdException w:name="Colorful Grid Accent 4" w:uiPriority="73"/>
+    <w:lsdException w:name="Light Shading Accent 5" w:uiPriority="60"/>
+    <w:lsdException w:name="Light List Accent 5" w:uiPriority="61"/>
+    <w:lsdException w:name="Light Grid Accent 5" w:uiPriority="62"/>
+    <w:lsdException w:name="Medium Shading 1 Accent 5" w:uiPriority="63"/>
+    <w:lsdException w:name="Medium Shading 2 Accent 5" w:uiPriority="64"/>
+    <w:lsdException w:name="Medium List 1 Accent 5" w:uiPriority="65"/>
+    <w:lsdException w:name="Medium List 2 Accent 5" w:uiPriority="66"/>
+    <w:lsdException w:name="Medium Grid 1 Accent 5" w:uiPriority="67"/>
+    <w:lsdException w:name="Medium Grid 2 Accent 5" w:uiPriority="68"/>
+    <w:lsdException w:name="Medium Grid 3 Accent 5" w:uiPriority="69"/>
+    <w:lsdException w:name="Dark List Accent 5" w:uiPriority="70"/>
+    <w:lsdException w:name="Colorful Shading Accent 5" w:uiPriority="71"/>
+    <w:lsdException w:name="Colorful List Accent 5" w:uiPriority="72"/>
+    <w:lsdException w:name="Colorful Grid Accent 5" w:uiPriority="73"/>
+    <w:lsdException w:name="Light Shading Accent 6" w:uiPriority="60"/>
+    <w:lsdException w:name="Light List Accent 6" w:uiPriority="61"/>
+    <w:lsdException w:name="Light Grid Accent 6" w:uiPriority="62"/>
+    <w:lsdException w:name="Medium Shading 1 Accent 6" w:uiPriority="63"/>
+    <w:lsdException w:name="Medium Shading 2 Accent 6" w:uiPriority="64"/>
+    <w:lsdException w:name="Medium List 1 Accent 6" w:uiPriority="65"/>
+    <w:lsdException w:name="Medium List 2 Accent 6" w:uiPriority="66"/>
+    <w:lsdException w:name="Medium Grid 1 Accent 6" w:uiPriority="67"/>
+    <w:lsdException w:name="Medium Grid 2 Accent 6" w:uiPriority="68"/>
+    <w:lsdException w:name="Medium Grid 3 Accent 6" w:uiPriority="69"/>
+    <w:lsdException w:name="Dark List Accent 6" w:uiPriority="70"/>
+    <w:lsdException w:name="Colorful Shading Accent 6" w:uiPriority="71"/>
+    <w:lsdException w:name="Colorful List Accent 6" w:uiPriority="72"/>
+    <w:lsdException w:name="Colorful Grid Accent 6" w:uiPriority="73"/>
+    <w:lsdException w:name="Subtle Emphasis" w:uiPriority="19" w:qFormat="1"/>
+    <w:lsdException w:name="Intense Emphasis" w:uiPriority="21" w:qFormat="1"/>
+    <w:lsdException w:name="Subtle Reference" w:uiPriority="31" w:qFormat="1"/>
+    <w:lsdException w:name="Intense Reference" w:uiPriority="32" w:qFormat="1"/>
+    <w:lsdException w:name="Book Title" w:uiPriority="33" w:qFormat="1"/>
+    <w:lsdException w:name="Bibliography" w:semiHidden="1" w:uiPriority="37" w:unhideWhenUsed="1"/>
+    <w:lsdException w:name="TOC Heading" w:semiHidden="1" w:uiPriority="39" w:unhideWhenUsed="1" w:qFormat="1"/>
+    <w:lsdException w:name="Plain Table 1" w:uiPriority="41"/>
+    <w:lsdException w:name="Plain Table 2" w:uiPriority="42"/>
+    <w:lsdException w:name="Plain Table 3" w:uiPriority="43"/>
+    <w:lsdException w:name="Plain Table 4" w:uiPriority="44"/>
+    <w:lsdException w:name="Plain Table 5" w:uiPriority="45"/>
+    <w:lsdException w:name="Grid Table Light" w:uiPriority="40"/>
+    <w:lsdException w:name="Grid Table 1 Light" w:uiPriority="46"/>
+    <w:lsdException w:name="Grid Table 2" w:uiPriority="47"/>
+    <w:lsdException w:name="Grid Table 3" w:uiPriority="48"/>
+    <w:lsdException w:name="Grid Table 4" w:uiPriority="49"/>
+    <w:lsdException w:name="Grid Table 5 Dark" w:uiPriority="50"/>
+    <w:lsdException w:name="Grid Table 6 Colorful" w:uiPriority="51"/>
+    <w:lsdException w:name="Grid Table 7 Colorful" w:uiPriority="52"/>
+    <w:lsdException w:name="Grid Table 1 Light Accent 1" w:uiPriority="46"/>
+    <w:lsdException w:name="Grid Table 2 Accent 1" w:uiPriority="47"/>
+    <w:lsdException w:name="Grid Table 3 Accent 1" w:uiPriority="48"/>
+    <w:lsdException w:name="Grid Table 4 Accent 1" w:uiPriority="49"/>
+    <w:lsdException w:name="Grid Table 5 Dark Accent 1" w:uiPriority="50"/>
+    <w:lsdException w:name="Grid Table 6 Colorful Accent 1" w:uiPriority="51"/>
+    <w:lsdException w:name="Grid Table 7 Colorful Accent 1" w:uiPriority="52"/>
+    <w:lsdException w:name="Grid Table 1 Light Accent 2" w:uiPriority="46"/>
+    <w:lsdException w:name="Grid Table 2 Accent 2" w:uiPriority="47"/>
+    <w:lsdException w:name="Grid Table 3 Accent 2" w:uiPriority="48"/>
+    <w:lsdException w:name="Grid Table 4 Accent 2" w:uiPriority="49"/>
+    <w:lsdException w:name="Grid Table 5 Dark Accent 2" w:uiPriority="50"/>
+    <w:lsdException w:name="Grid Table 6 Colorful Accent 2" w:uiPriority="51"/>
+    <w:lsdException w:name="Grid Table 7 Colorful Accent 2" w:uiPriority="52"/>
+    <w:lsdException w:name="Grid Table 1 Light Accent 3" w:uiPriority="46"/>
+    <w:lsdException w:name="Grid Table 2 Accent 3" w:uiPriority="47"/>
+    <w:lsdException w:name="Grid Table 3 Accent 3" w:uiPriority="48"/>
+    <w:lsdException w:name="Grid Table 4 Accent 3" w:uiPriority="49"/>
+    <w:lsdException w:name="Grid Table 5 Dark Accent 3" w:uiPriority="50"/>
+    <w:lsdException w:name="Grid Table 6 Colorful Accent 3" w:uiPriority="51"/>
+    <w:lsdException w:name="Grid Table 7 Colorful Accent 3" w:uiPriority="52"/>
+    <w:lsdException w:name="Grid Table 1 Light Accent 4" w:uiPriority="46"/>
+    <w:lsdException w:name="Grid Table 2 Accent 4" w:uiPriority="47"/>
+    <w:lsdException w:name="Grid Table 3 Accent 4" w:uiPriority="48"/>
+    <w:lsdException w:name="Grid Table 4 Accent 4" w:uiPriority="49"/>
+    <w:lsdException w:name="Grid Table 5 Dark Accent 4" w:uiPriority="50"/>
+    <w:lsdException w:name="Grid Table 6 Colorful Accent 4" w:uiPriority="51"/>
+    <w:lsdException w:name="Grid Table 7 Colorful Accent 4" w:uiPriority="52"/>
+    <w:lsdException w:name="Grid Table 1 Light Accent 5" w:uiPriority="46"/>
+    <w:lsdException w:name="Grid Table 2 Accent 5" w:uiPriority="47"/>
+    <w:lsdException w:name="Grid Table 3 Accent 5" w:uiPriority="48"/>
+    <w:lsdException w:name="Grid Table 4 Accent 5" w:uiPriority="49"/>
+    <w:lsdException w:name="Grid Table 5 Dark Accent 5" w:uiPriority="50"/>
+    <w:lsdException w:name="Grid Table 6 Colorful Accent 5" w:uiPriority="51"/>
+    <w:lsdException w:name="Grid Table 7 Colorful Accent 5" w:uiPriority="52"/>
+    <w:lsdException w:name="Grid Table 1 Light Accent 6" w:uiPriority="46"/>
+    <w:lsdException w:name="Grid Table 2 Accent 6" w:uiPriority="47"/>
+    <w:lsdException w:name="Grid Table 3 Accent 6" w:uiPriority="48"/>
+    <w:lsdException w:name="Grid Table 4 Accent 6" w:uiPriority="49"/>
+    <w:lsdException w:name="Grid Table 5 Dark Accent 6" w:uiPriority="50"/>
+    <w:lsdException w:name="Grid Table 6 Colorful Accent 6" w:uiPriority="51"/>
+    <w:lsdException w:name="Grid Table 7 Colorful Accent 6" w:uiPriority="52"/>
+    <w:lsdException w:name="List Table 1 Light" w:uiPriority="46"/>
+    <w:lsdException w:name="List Table 2" w:uiPriority="47"/>
+    <w:lsdException w:name="List Table 3" w:uiPriority="48"/>
+    <w:lsdException w:name="List Table 4" w:uiPriority="49"/>
+    <w:lsdException w:name="List Table 5 Dark" w:uiPriority="50"/>
+    <w:lsdException w:name="List Table 6 Colorful" w:uiPriority="51"/>
+    <w:lsdException w:name="List Table 7 Colorful" w:uiPriority="52"/>
+    <w:lsdException w:name="List Table 1 Light Accent 1" w:uiPriority="46"/>
+    <w:lsdException w:name="List Table 2 Accent 1" w:uiPriority="47"/>
+    <w:lsdException w:name="List Table 3 Accent 1" w:uiPriority="48"/>
+    <w:lsdException w:name="List Table 4 Accent 1" w:uiPriority="49"/>
+    <w:lsdException w:name="List Table 5 Dark Accent 1" w:uiPriority="50"/>
+    <w:lsdException w:name="List Table 6 Colorful Accent 1" w:uiPriority="51"/>
+    <w:lsdException w:name="List Table 7 Colorful Accent 1" w:uiPriority="52"/>
+    <w:lsdException w:name="List Table 1 Light Accent 2" w:uiPriority="46"/>
+    <w:lsdException w:name="List Table 2 Accent 2" w:uiPriority="47"/>
+    <w:lsdException w:name="List Table 3 Accent 2" w:uiPriority="48"/>
+    <w:lsdException w:name="List Table 4 Accent 2" w:uiPriority="49"/>
+    <w:lsdException w:name="List Table 5 Dark Accent 2" w:uiPriority="50"/>
+    <w:lsdException w:name="List Table 6 Colorful Accent 2" w:uiPriority="51"/>
+    <w:lsdException w:name="List Table 7 Colorful Accent 2" w:uiPriority="52"/>
+    <w:lsdException w:name="List Table 1 Light Accent 3" w:uiPriority="46"/>
+    <w:lsdException w:name="List Table 2 Accent 3" w:uiPriority="47"/>
+    <w:lsdException w:name="List Table 3 Accent 3" w:uiPriority="48"/>
+    <w:lsdException w:name="List Table 4 Accent 3" w:uiPriority="49"/>
+    <w:lsdException w:name="List Table 5 Dark Accent 3" w:uiPriority="50"/>
+    <w:lsdException w:name="List Table 6 Colorful Accent 3" w:uiPriority="51"/>
+    <w:lsdException w:name="List Table 7 Colorful Accent 3" w:uiPriority="52"/>
+    <w:lsdException w:name="List Table 1 Light Accent 4" w:uiPriority="46"/>
+    <w:lsdException w:name="List Table 2 Accent 4" w:uiPriority="47"/>
+    <w:lsdException w:name="List Table 3 Accent 4" w:uiPriority="48"/>
+    <w:lsdException w:name="List Table 4 Accent 4" w:uiPriority="49"/>
+    <w:lsdException w:name="List Table 5 Dark Accent 4" w:uiPriority="50"/>
+    <w:lsdException w:name="List Table 6 Colorful Accent 4" w:uiPriority="51"/>
+    <w:lsdException w:name="List Table 7 Colorful Accent 4" w:uiPriority="52"/>
+    <w:lsdException w:name="List Table 1 Light Accent 5" w:uiPriority="46"/>
+    <w:lsdException w:name="List Table 2 Accent 5" w:uiPriority="47"/>
+    <w:lsdException w:name="List Table 3 Accent 5" w:uiPriority="48"/>
+    <w:lsdException w:name="List Table 4 Accent 5" w:uiPriority="49"/>
+    <w:lsdException w:name="List Table 5 Dark Accent 5" w:uiPriority="50"/>
+    <w:lsdException w:name="List Table 6 Colorful Accent 5" w:uiPriority="51"/>
+    <w:lsdException w:name="List Table 7 Colorful Accent 5" w:uiPriority="52"/>
+    <w:lsdException w:name="List Table 1 Light Accent 6" w:uiPriority="46"/>
+    <w:lsdException w:name="List Table 2 Accent 6" w:uiPriority="47"/>
+    <w:lsdException w:name="List Table 3 Accent 6" w:uiPriority="48"/>
+    <w:lsdException w:name="List Table 4 Accent 6" w:uiPriority="49"/>
+    <w:lsdException w:name="List Table 5 Dark Accent 6" w:uiPriority="50"/>
+    <w:lsdException w:name="List Table 6 Colorful Accent 6" w:uiPriority="51"/>
+    <w:lsdException w:name="List Table 7 Colorful Accent 6" w:uiPriority="52"/>
   </w:latentStyles>
   <w:style w:type="paragraph" w:default="1" w:styleId="Normal">
     <w:name w:val="Normal"/>
@@ -905,7 +2350,6 @@
     <w:uiPriority w:val="99"/>
     <w:semiHidden/>
     <w:unhideWhenUsed/>
-    <w:qFormat/>
     <w:tblPr>
       <w:tblInd w:w="0" w:type="dxa"/>
       <w:tblCellMar>
